--- a/Отчёт по УП 44П  Кулагин Е.А.docx
+++ b/Отчёт по УП 44П  Кулагин Е.А.docx
@@ -263,19 +263,8 @@
           <w:szCs w:val="28"/>
           <w:lang w:eastAsia="ru-RU"/>
         </w:rPr>
-        <w:t xml:space="preserve">В.В. </w:t>
-      </w:r>
-      <w:proofErr w:type="spellStart"/>
-      <w:r>
-        <w:rPr>
-          <w:rFonts w:ascii="Times New Roman" w:eastAsia="Times New Roman" w:hAnsi="Times New Roman" w:cs="Times New Roman"/>
-          <w:sz w:val="28"/>
-          <w:szCs w:val="28"/>
-          <w:lang w:eastAsia="ru-RU"/>
-        </w:rPr>
-        <w:t>Циркова</w:t>
-      </w:r>
-      <w:proofErr w:type="spellEnd"/>
+        <w:t>В.В. Циркова</w:t>
+      </w:r>
       <w:r>
         <w:rPr>
           <w:rFonts w:ascii="Times New Roman" w:eastAsia="Times New Roman" w:hAnsi="Times New Roman" w:cs="Times New Roman"/>
@@ -596,7 +585,7 @@
           <w:u w:val="single"/>
           <w:lang w:eastAsia="ru-RU"/>
         </w:rPr>
-        <w:t>Сидоров А.С.</w:t>
+        <w:t>Кулагин Е.А.</w:t>
       </w:r>
       <w:r>
         <w:rPr>
@@ -2093,40 +2082,23 @@
           <w:sz w:val="28"/>
           <w:szCs w:val="28"/>
         </w:rPr>
-        <w:t xml:space="preserve">На основе предоставленных данных, была разработана база данных, которая имеет 6 таблиц: Сотрудники (хранит все данные о сотрудниках и покупателях), Агенты (хранит данные об агентах), Продажи (хранит данные о продажах производимых магазином), Продукция (хранит данные о продукции имеющихся в продаже, её стоимость, изображение, тип), Материалы (хранит данные о материалах используемых при производстве продукции, типах, кол-вах в упаковке, кол-ва материала на складе, стоимость), </w:t>
-      </w:r>
-      <w:proofErr w:type="spellStart"/>
-      <w:r>
-        <w:rPr>
-          <w:rFonts w:ascii="Times New Roman" w:hAnsi="Times New Roman" w:cs="Times New Roman"/>
-          <w:sz w:val="28"/>
-          <w:szCs w:val="28"/>
-        </w:rPr>
-        <w:t>ПродукцияМатериал</w:t>
-      </w:r>
-      <w:proofErr w:type="spellEnd"/>
-      <w:r>
-        <w:rPr>
-          <w:rFonts w:ascii="Times New Roman" w:hAnsi="Times New Roman" w:cs="Times New Roman"/>
-          <w:sz w:val="28"/>
-          <w:szCs w:val="28"/>
-        </w:rPr>
-        <w:t xml:space="preserve"> (хранить данные о продукции, используемом материале и кол-ве для производства).</w:t>
-      </w:r>
-    </w:p>
-    <w:p>
-      <w:pPr>
-        <w:spacing w:after="0" w:line="360" w:lineRule="auto"/>
-        <w:jc w:val="center"/>
-        <w:rPr>
-          <w:rFonts w:ascii="Times New Roman" w:hAnsi="Times New Roman" w:cs="Times New Roman"/>
-          <w:sz w:val="28"/>
-          <w:szCs w:val="28"/>
-        </w:rPr>
-      </w:pPr>
-      <w:r>
-        <w:rPr>
-          <w:rFonts w:ascii="Times New Roman" w:hAnsi="Times New Roman" w:cs="Times New Roman"/>
+        <w:t>На основе предоставленных данных, была разработана база данных, которая имеет 6 таблиц: Сотрудники (хранит все данные о сотрудниках и покупателях), Агенты (хранит данные об агентах), Продажи (хранит данные о продажах производимых магазином), Продукция (хранит данные о продукции имеющихся в продаже, её стоимость, изображение, тип), Материалы (хранит данные о материалах используемых при производстве продукции, типах, кол-вах в упаковке, кол-ва материала на складе, стоимость), ПродукцияМатериал (хранить данные о продукции, используемом материале и кол-ве для производства).</w:t>
+      </w:r>
+    </w:p>
+    <w:p>
+      <w:pPr>
+        <w:spacing w:after="0" w:line="360" w:lineRule="auto"/>
+        <w:jc w:val="center"/>
+        <w:rPr>
+          <w:rFonts w:ascii="Times New Roman" w:hAnsi="Times New Roman" w:cs="Times New Roman"/>
+          <w:sz w:val="28"/>
+          <w:szCs w:val="28"/>
+        </w:rPr>
+      </w:pPr>
+      <w:r>
+        <w:rPr>
+          <w:rFonts w:ascii="Times New Roman" w:hAnsi="Times New Roman" w:cs="Times New Roman"/>
+          <w:noProof/>
           <w:sz w:val="28"/>
           <w:szCs w:val="28"/>
         </w:rPr>
@@ -2185,7 +2157,6 @@
         </w:rPr>
         <w:t xml:space="preserve">Рисунок 1.1.1 – </w:t>
       </w:r>
-      <w:proofErr w:type="spellStart"/>
       <w:r>
         <w:rPr>
           <w:rFonts w:ascii="Times New Roman" w:hAnsi="Times New Roman" w:cs="Times New Roman"/>
@@ -2193,17 +2164,7 @@
           <w:szCs w:val="28"/>
           <w:lang w:val="en-US"/>
         </w:rPr>
-        <w:t>Er</w:t>
-      </w:r>
-      <w:proofErr w:type="spellEnd"/>
-      <w:r>
-        <w:rPr>
-          <w:rFonts w:ascii="Times New Roman" w:hAnsi="Times New Roman" w:cs="Times New Roman"/>
-          <w:sz w:val="28"/>
-          <w:szCs w:val="28"/>
-          <w:lang w:val="en-US"/>
-        </w:rPr>
-        <w:t>-</w:t>
+        <w:t>Er-</w:t>
       </w:r>
       <w:r>
         <w:rPr>
@@ -2227,6 +2188,7 @@
       <w:r>
         <w:rPr>
           <w:rFonts w:ascii="Times New Roman" w:hAnsi="Times New Roman" w:cs="Times New Roman"/>
+          <w:noProof/>
           <w:sz w:val="28"/>
           <w:szCs w:val="28"/>
         </w:rPr>
@@ -2311,6 +2273,7 @@
       <w:r>
         <w:rPr>
           <w:rFonts w:ascii="Times New Roman" w:hAnsi="Times New Roman" w:cs="Times New Roman"/>
+          <w:noProof/>
           <w:sz w:val="28"/>
           <w:szCs w:val="28"/>
         </w:rPr>
@@ -2402,6 +2365,7 @@
       <w:r>
         <w:rPr>
           <w:rFonts w:ascii="Times New Roman" w:hAnsi="Times New Roman" w:cs="Times New Roman"/>
+          <w:noProof/>
           <w:sz w:val="28"/>
           <w:szCs w:val="28"/>
         </w:rPr>
@@ -2485,6 +2449,7 @@
       <w:r>
         <w:rPr>
           <w:rFonts w:ascii="Times New Roman" w:hAnsi="Times New Roman" w:cs="Times New Roman"/>
+          <w:noProof/>
           <w:sz w:val="28"/>
           <w:szCs w:val="28"/>
         </w:rPr>
@@ -2568,6 +2533,7 @@
       <w:r>
         <w:rPr>
           <w:rFonts w:ascii="Times New Roman" w:hAnsi="Times New Roman" w:cs="Times New Roman"/>
+          <w:noProof/>
           <w:sz w:val="28"/>
           <w:szCs w:val="28"/>
         </w:rPr>
@@ -2624,51 +2590,34 @@
           <w:sz w:val="28"/>
           <w:szCs w:val="28"/>
         </w:rPr>
-        <w:t>Рисунок 1.1.6 – Таблица «</w:t>
-      </w:r>
-      <w:proofErr w:type="spellStart"/>
-      <w:r>
-        <w:rPr>
-          <w:rFonts w:ascii="Times New Roman" w:hAnsi="Times New Roman" w:cs="Times New Roman"/>
-          <w:sz w:val="28"/>
-          <w:szCs w:val="28"/>
-        </w:rPr>
-        <w:t>ПродукцияМатериал</w:t>
-      </w:r>
-      <w:proofErr w:type="spellEnd"/>
-      <w:r>
-        <w:rPr>
-          <w:rFonts w:ascii="Times New Roman" w:hAnsi="Times New Roman" w:cs="Times New Roman"/>
-          <w:sz w:val="28"/>
-          <w:szCs w:val="28"/>
-        </w:rPr>
-        <w:t>»</w:t>
-      </w:r>
-    </w:p>
-    <w:p>
-      <w:pPr>
-        <w:spacing w:after="0" w:line="360" w:lineRule="auto"/>
-        <w:jc w:val="center"/>
-        <w:rPr>
-          <w:rFonts w:ascii="Times New Roman" w:hAnsi="Times New Roman" w:cs="Times New Roman"/>
-          <w:sz w:val="28"/>
-          <w:szCs w:val="28"/>
-        </w:rPr>
-      </w:pPr>
-    </w:p>
-    <w:p>
-      <w:pPr>
-        <w:spacing w:after="0" w:line="360" w:lineRule="auto"/>
-        <w:jc w:val="center"/>
-        <w:rPr>
-          <w:rFonts w:ascii="Times New Roman" w:hAnsi="Times New Roman" w:cs="Times New Roman"/>
-          <w:sz w:val="28"/>
-          <w:szCs w:val="28"/>
-        </w:rPr>
-      </w:pPr>
-      <w:r>
-        <w:rPr>
-          <w:rFonts w:ascii="Times New Roman" w:hAnsi="Times New Roman" w:cs="Times New Roman"/>
+        <w:t>Рисунок 1.1.6 – Таблица «ПродукцияМатериал»</w:t>
+      </w:r>
+    </w:p>
+    <w:p>
+      <w:pPr>
+        <w:spacing w:after="0" w:line="360" w:lineRule="auto"/>
+        <w:jc w:val="center"/>
+        <w:rPr>
+          <w:rFonts w:ascii="Times New Roman" w:hAnsi="Times New Roman" w:cs="Times New Roman"/>
+          <w:sz w:val="28"/>
+          <w:szCs w:val="28"/>
+        </w:rPr>
+      </w:pPr>
+    </w:p>
+    <w:p>
+      <w:pPr>
+        <w:spacing w:after="0" w:line="360" w:lineRule="auto"/>
+        <w:jc w:val="center"/>
+        <w:rPr>
+          <w:rFonts w:ascii="Times New Roman" w:hAnsi="Times New Roman" w:cs="Times New Roman"/>
+          <w:sz w:val="28"/>
+          <w:szCs w:val="28"/>
+        </w:rPr>
+      </w:pPr>
+      <w:r>
+        <w:rPr>
+          <w:rFonts w:ascii="Times New Roman" w:hAnsi="Times New Roman" w:cs="Times New Roman"/>
+          <w:noProof/>
           <w:sz w:val="28"/>
           <w:szCs w:val="28"/>
         </w:rPr>
@@ -2805,6 +2754,7 @@
       <w:r>
         <w:rPr>
           <w:rFonts w:ascii="Times New Roman" w:hAnsi="Times New Roman" w:cs="Times New Roman"/>
+          <w:noProof/>
           <w:sz w:val="28"/>
           <w:szCs w:val="28"/>
         </w:rPr>
@@ -2915,6 +2865,7 @@
       <w:r>
         <w:rPr>
           <w:rFonts w:ascii="Times New Roman" w:hAnsi="Times New Roman" w:cs="Times New Roman"/>
+          <w:noProof/>
           <w:sz w:val="28"/>
           <w:szCs w:val="28"/>
         </w:rPr>
@@ -3053,6 +3004,7 @@
       <w:r>
         <w:rPr>
           <w:rFonts w:ascii="Times New Roman" w:hAnsi="Times New Roman" w:cs="Times New Roman"/>
+          <w:noProof/>
           <w:sz w:val="28"/>
           <w:szCs w:val="28"/>
         </w:rPr>
@@ -3159,6 +3111,7 @@
       <w:r>
         <w:rPr>
           <w:rFonts w:ascii="Times New Roman" w:hAnsi="Times New Roman" w:cs="Times New Roman"/>
+          <w:noProof/>
           <w:sz w:val="28"/>
           <w:szCs w:val="28"/>
         </w:rPr>
@@ -3277,6 +3230,7 @@
       <w:r>
         <w:rPr>
           <w:rFonts w:ascii="Times New Roman" w:hAnsi="Times New Roman" w:cs="Times New Roman"/>
+          <w:noProof/>
           <w:sz w:val="28"/>
           <w:szCs w:val="28"/>
         </w:rPr>
@@ -3367,6 +3321,7 @@
       <w:r>
         <w:rPr>
           <w:rFonts w:ascii="Times New Roman" w:hAnsi="Times New Roman" w:cs="Times New Roman"/>
+          <w:noProof/>
           <w:sz w:val="28"/>
           <w:szCs w:val="28"/>
         </w:rPr>
@@ -3456,6 +3411,7 @@
       <w:r>
         <w:rPr>
           <w:rFonts w:ascii="Times New Roman" w:hAnsi="Times New Roman" w:cs="Times New Roman"/>
+          <w:noProof/>
           <w:sz w:val="28"/>
           <w:szCs w:val="28"/>
         </w:rPr>
@@ -3546,6 +3502,7 @@
       <w:r>
         <w:rPr>
           <w:rFonts w:ascii="Times New Roman" w:hAnsi="Times New Roman" w:cs="Times New Roman"/>
+          <w:noProof/>
           <w:sz w:val="28"/>
           <w:szCs w:val="28"/>
         </w:rPr>
@@ -3596,7 +3553,6 @@
           <w:rFonts w:ascii="Times New Roman" w:hAnsi="Times New Roman" w:cs="Times New Roman"/>
           <w:sz w:val="28"/>
           <w:szCs w:val="28"/>
-          <w:lang w:val="en-US"/>
         </w:rPr>
       </w:pPr>
       <w:r>
@@ -3618,7 +3574,6 @@
           <w:rFonts w:ascii="Times New Roman" w:hAnsi="Times New Roman" w:cs="Times New Roman"/>
           <w:sz w:val="28"/>
           <w:szCs w:val="28"/>
-          <w:lang w:val="en-US"/>
         </w:rPr>
       </w:pPr>
     </w:p>
@@ -3640,15 +3595,7 @@
           <w:sz w:val="28"/>
           <w:szCs w:val="28"/>
         </w:rPr>
-        <w:t>Вторая</w:t>
-      </w:r>
-      <w:r>
-        <w:rPr>
-          <w:rFonts w:ascii="Times New Roman" w:hAnsi="Times New Roman" w:cs="Times New Roman"/>
-          <w:sz w:val="28"/>
-          <w:szCs w:val="28"/>
-        </w:rPr>
-        <w:t xml:space="preserve"> кнопка — это «</w:t>
+        <w:t>Вторая кнопка — это «</w:t>
       </w:r>
       <w:r>
         <w:rPr>
@@ -3664,31 +3611,7 @@
           <w:sz w:val="28"/>
           <w:szCs w:val="28"/>
         </w:rPr>
-        <w:t xml:space="preserve">», которая открывает форму с БД </w:t>
-      </w:r>
-      <w:r>
-        <w:rPr>
-          <w:rFonts w:ascii="Times New Roman" w:hAnsi="Times New Roman" w:cs="Times New Roman"/>
-          <w:sz w:val="28"/>
-          <w:szCs w:val="28"/>
-        </w:rPr>
-        <w:t>продукции</w:t>
-      </w:r>
-      <w:r>
-        <w:rPr>
-          <w:rFonts w:ascii="Times New Roman" w:hAnsi="Times New Roman" w:cs="Times New Roman"/>
-          <w:sz w:val="28"/>
-          <w:szCs w:val="28"/>
-        </w:rPr>
-        <w:t xml:space="preserve">. </w:t>
-      </w:r>
-      <w:r>
-        <w:rPr>
-          <w:rFonts w:ascii="Times New Roman" w:hAnsi="Times New Roman" w:cs="Times New Roman"/>
-          <w:sz w:val="28"/>
-          <w:szCs w:val="28"/>
-        </w:rPr>
-        <w:t xml:space="preserve">От формы </w:t>
+        <w:t xml:space="preserve">», которая открывает форму с БД продукции. От формы </w:t>
       </w:r>
       <w:r>
         <w:rPr>
@@ -3706,6 +3629,7 @@
       <w:r>
         <w:rPr>
           <w:rFonts w:ascii="Times New Roman" w:hAnsi="Times New Roman" w:cs="Times New Roman"/>
+          <w:noProof/>
           <w:sz w:val="28"/>
           <w:szCs w:val="28"/>
         </w:rPr>
@@ -3795,6 +3719,7 @@
       <w:r>
         <w:rPr>
           <w:rFonts w:ascii="Times New Roman" w:hAnsi="Times New Roman" w:cs="Times New Roman"/>
+          <w:noProof/>
           <w:sz w:val="28"/>
           <w:szCs w:val="28"/>
         </w:rPr>
@@ -3875,6 +3800,7 @@
       <w:r>
         <w:rPr>
           <w:rFonts w:ascii="Times New Roman" w:hAnsi="Times New Roman" w:cs="Times New Roman"/>
+          <w:noProof/>
           <w:sz w:val="28"/>
           <w:szCs w:val="28"/>
         </w:rPr>
@@ -3959,6 +3885,7 @@
       <w:r>
         <w:rPr>
           <w:rFonts w:ascii="Times New Roman" w:hAnsi="Times New Roman" w:cs="Times New Roman"/>
+          <w:noProof/>
           <w:sz w:val="28"/>
           <w:szCs w:val="28"/>
         </w:rPr>
@@ -4017,23 +3944,7 @@
           <w:sz w:val="28"/>
           <w:szCs w:val="28"/>
         </w:rPr>
-        <w:t>Рисунок 1.2.</w:t>
-      </w:r>
-      <w:r>
-        <w:rPr>
-          <w:rFonts w:ascii="Times New Roman" w:hAnsi="Times New Roman" w:cs="Times New Roman"/>
-          <w:sz w:val="28"/>
-          <w:szCs w:val="28"/>
-        </w:rPr>
-        <w:t>12</w:t>
-      </w:r>
-      <w:r>
-        <w:rPr>
-          <w:rFonts w:ascii="Times New Roman" w:hAnsi="Times New Roman" w:cs="Times New Roman"/>
-          <w:sz w:val="28"/>
-          <w:szCs w:val="28"/>
-        </w:rPr>
-        <w:t xml:space="preserve"> – Окно с предупреждением об удалении</w:t>
+        <w:t>Рисунок 1.2.12 – Окно с предупреждением об удалении</w:t>
       </w:r>
     </w:p>
     <w:p>
@@ -4083,6 +3994,7 @@
       <w:r>
         <w:rPr>
           <w:rFonts w:ascii="Times New Roman" w:hAnsi="Times New Roman" w:cs="Times New Roman"/>
+          <w:noProof/>
           <w:sz w:val="28"/>
           <w:szCs w:val="28"/>
         </w:rPr>
@@ -4167,6 +4079,7 @@
       <w:r>
         <w:rPr>
           <w:rFonts w:ascii="Times New Roman" w:hAnsi="Times New Roman" w:cs="Times New Roman"/>
+          <w:noProof/>
           <w:sz w:val="28"/>
           <w:szCs w:val="28"/>
         </w:rPr>
@@ -4250,6 +4163,7 @@
       <w:r>
         <w:rPr>
           <w:rFonts w:ascii="Times New Roman" w:hAnsi="Times New Roman" w:cs="Times New Roman"/>
+          <w:noProof/>
           <w:sz w:val="28"/>
           <w:szCs w:val="28"/>
         </w:rPr>
@@ -4335,6 +4249,7 @@
       <w:r>
         <w:rPr>
           <w:rFonts w:ascii="Times New Roman" w:hAnsi="Times New Roman" w:cs="Times New Roman"/>
+          <w:noProof/>
           <w:sz w:val="28"/>
           <w:szCs w:val="28"/>
         </w:rPr>
@@ -4393,23 +4308,7 @@
           <w:sz w:val="28"/>
           <w:szCs w:val="28"/>
         </w:rPr>
-        <w:t>Рисунок 1.2.1</w:t>
-      </w:r>
-      <w:r>
-        <w:rPr>
-          <w:rFonts w:ascii="Times New Roman" w:hAnsi="Times New Roman" w:cs="Times New Roman"/>
-          <w:sz w:val="28"/>
-          <w:szCs w:val="28"/>
-        </w:rPr>
-        <w:t>6</w:t>
-      </w:r>
-      <w:r>
-        <w:rPr>
-          <w:rFonts w:ascii="Times New Roman" w:hAnsi="Times New Roman" w:cs="Times New Roman"/>
-          <w:sz w:val="28"/>
-          <w:szCs w:val="28"/>
-        </w:rPr>
-        <w:t xml:space="preserve"> – Окно с предупреждением об удалении</w:t>
+        <w:t>Рисунок 1.2.16 – Окно с предупреждением об удалении</w:t>
       </w:r>
     </w:p>
     <w:p>
@@ -4497,87 +4396,7 @@
           <w:rFonts w:ascii="Times New Roman" w:hAnsi="Times New Roman" w:cs="Times New Roman"/>
           <w:sz w:val="28"/>
         </w:rPr>
-        <w:t xml:space="preserve">В ходе разработки программного обеспечения необходимо внимательно отнестись к выбору среды разработки (IDE – </w:t>
-      </w:r>
-      <w:proofErr w:type="spellStart"/>
-      <w:r>
-        <w:rPr>
-          <w:rFonts w:ascii="Times New Roman" w:hAnsi="Times New Roman" w:cs="Times New Roman"/>
-          <w:sz w:val="28"/>
-        </w:rPr>
-        <w:t>Integrated</w:t>
-      </w:r>
-      <w:proofErr w:type="spellEnd"/>
-      <w:r>
-        <w:rPr>
-          <w:rFonts w:ascii="Times New Roman" w:hAnsi="Times New Roman" w:cs="Times New Roman"/>
-          <w:sz w:val="28"/>
-        </w:rPr>
-        <w:t xml:space="preserve"> </w:t>
-      </w:r>
-      <w:proofErr w:type="spellStart"/>
-      <w:r>
-        <w:rPr>
-          <w:rFonts w:ascii="Times New Roman" w:hAnsi="Times New Roman" w:cs="Times New Roman"/>
-          <w:sz w:val="28"/>
-        </w:rPr>
-        <w:t>Development</w:t>
-      </w:r>
-      <w:proofErr w:type="spellEnd"/>
-      <w:r>
-        <w:rPr>
-          <w:rFonts w:ascii="Times New Roman" w:hAnsi="Times New Roman" w:cs="Times New Roman"/>
-          <w:sz w:val="28"/>
-        </w:rPr>
-        <w:t xml:space="preserve"> </w:t>
-      </w:r>
-      <w:proofErr w:type="spellStart"/>
-      <w:r>
-        <w:rPr>
-          <w:rFonts w:ascii="Times New Roman" w:hAnsi="Times New Roman" w:cs="Times New Roman"/>
-          <w:sz w:val="28"/>
-        </w:rPr>
-        <w:t>Environment</w:t>
-      </w:r>
-      <w:proofErr w:type="spellEnd"/>
-      <w:r>
-        <w:rPr>
-          <w:rFonts w:ascii="Times New Roman" w:hAnsi="Times New Roman" w:cs="Times New Roman"/>
-          <w:sz w:val="28"/>
-        </w:rPr>
-        <w:t xml:space="preserve">). Основная причина выбора той или иной IDE зависит от языка программирования и целевой платформы. Поскольку для разработки </w:t>
-      </w:r>
-      <w:proofErr w:type="spellStart"/>
-      <w:r>
-        <w:rPr>
-          <w:rFonts w:ascii="Times New Roman" w:hAnsi="Times New Roman" w:cs="Times New Roman"/>
-          <w:sz w:val="28"/>
-        </w:rPr>
-        <w:t>android</w:t>
-      </w:r>
-      <w:proofErr w:type="spellEnd"/>
-      <w:r>
-        <w:rPr>
-          <w:rFonts w:ascii="Times New Roman" w:hAnsi="Times New Roman" w:cs="Times New Roman"/>
-          <w:sz w:val="28"/>
-        </w:rPr>
-        <w:t xml:space="preserve"> приложений чаще всего используется язык программирования </w:t>
-      </w:r>
-      <w:proofErr w:type="spellStart"/>
-      <w:r>
-        <w:rPr>
-          <w:rFonts w:ascii="Times New Roman" w:hAnsi="Times New Roman" w:cs="Times New Roman"/>
-          <w:sz w:val="28"/>
-        </w:rPr>
-        <w:t>Java</w:t>
-      </w:r>
-      <w:proofErr w:type="spellEnd"/>
-      <w:r>
-        <w:rPr>
-          <w:rFonts w:ascii="Times New Roman" w:hAnsi="Times New Roman" w:cs="Times New Roman"/>
-          <w:sz w:val="28"/>
-        </w:rPr>
-        <w:t xml:space="preserve">, </w:t>
+        <w:t xml:space="preserve">В ходе разработки программного обеспечения необходимо внимательно отнестись к выбору среды разработки (IDE – Integrated Development Environment). Основная причина выбора той или иной IDE зависит от языка программирования и целевой платформы. Поскольку для разработки android приложений чаще всего используется язык программирования Java, </w:t>
       </w:r>
       <w:r>
         <w:rPr>
@@ -4591,39 +4410,7 @@
           <w:rFonts w:ascii="Times New Roman" w:hAnsi="Times New Roman" w:cs="Times New Roman"/>
           <w:sz w:val="28"/>
         </w:rPr>
-        <w:t xml:space="preserve">популярные IDE предназначенные для разработки приложений на </w:t>
-      </w:r>
-      <w:proofErr w:type="spellStart"/>
-      <w:r>
-        <w:rPr>
-          <w:rFonts w:ascii="Times New Roman" w:hAnsi="Times New Roman" w:cs="Times New Roman"/>
-          <w:sz w:val="28"/>
-        </w:rPr>
-        <w:t>Java</w:t>
-      </w:r>
-      <w:proofErr w:type="spellEnd"/>
-      <w:r>
-        <w:rPr>
-          <w:rFonts w:ascii="Times New Roman" w:hAnsi="Times New Roman" w:cs="Times New Roman"/>
-          <w:sz w:val="28"/>
-        </w:rPr>
-        <w:t xml:space="preserve"> для платформы </w:t>
-      </w:r>
-      <w:proofErr w:type="spellStart"/>
-      <w:r>
-        <w:rPr>
-          <w:rFonts w:ascii="Times New Roman" w:hAnsi="Times New Roman" w:cs="Times New Roman"/>
-          <w:sz w:val="28"/>
-        </w:rPr>
-        <w:t>Android</w:t>
-      </w:r>
-      <w:proofErr w:type="spellEnd"/>
-      <w:r>
-        <w:rPr>
-          <w:rFonts w:ascii="Times New Roman" w:hAnsi="Times New Roman" w:cs="Times New Roman"/>
-          <w:sz w:val="28"/>
-        </w:rPr>
-        <w:t>.</w:t>
+        <w:t>популярные IDE предназначенные для разработки приложений на Java для платформы Android.</w:t>
       </w:r>
     </w:p>
     <w:p>
@@ -4641,151 +4428,7 @@
           <w:rFonts w:ascii="Times New Roman" w:hAnsi="Times New Roman" w:cs="Times New Roman"/>
           <w:sz w:val="28"/>
         </w:rPr>
-        <w:t xml:space="preserve">На сегодняшний день существует множество </w:t>
-      </w:r>
-      <w:proofErr w:type="spellStart"/>
-      <w:r>
-        <w:rPr>
-          <w:rFonts w:ascii="Times New Roman" w:hAnsi="Times New Roman" w:cs="Times New Roman"/>
-          <w:sz w:val="28"/>
-        </w:rPr>
-        <w:t>Android</w:t>
-      </w:r>
-      <w:proofErr w:type="spellEnd"/>
-      <w:r>
-        <w:rPr>
-          <w:rFonts w:ascii="Times New Roman" w:hAnsi="Times New Roman" w:cs="Times New Roman"/>
-          <w:sz w:val="28"/>
-        </w:rPr>
-        <w:t xml:space="preserve"> IDE, используемых разработчиками. Одними из наиболее популярных IDE для разработки приложений для платформы </w:t>
-      </w:r>
-      <w:proofErr w:type="spellStart"/>
-      <w:r>
-        <w:rPr>
-          <w:rFonts w:ascii="Times New Roman" w:hAnsi="Times New Roman" w:cs="Times New Roman"/>
-          <w:sz w:val="28"/>
-        </w:rPr>
-        <w:t>Android</w:t>
-      </w:r>
-      <w:proofErr w:type="spellEnd"/>
-      <w:r>
-        <w:rPr>
-          <w:rFonts w:ascii="Times New Roman" w:hAnsi="Times New Roman" w:cs="Times New Roman"/>
-          <w:sz w:val="28"/>
-        </w:rPr>
-        <w:t xml:space="preserve"> являются: </w:t>
-      </w:r>
-      <w:proofErr w:type="spellStart"/>
-      <w:r>
-        <w:rPr>
-          <w:rFonts w:ascii="Times New Roman" w:hAnsi="Times New Roman" w:cs="Times New Roman"/>
-          <w:sz w:val="28"/>
-        </w:rPr>
-        <w:t>Android</w:t>
-      </w:r>
-      <w:proofErr w:type="spellEnd"/>
-      <w:r>
-        <w:rPr>
-          <w:rFonts w:ascii="Times New Roman" w:hAnsi="Times New Roman" w:cs="Times New Roman"/>
-          <w:sz w:val="28"/>
-        </w:rPr>
-        <w:t xml:space="preserve"> </w:t>
-      </w:r>
-      <w:proofErr w:type="spellStart"/>
-      <w:r>
-        <w:rPr>
-          <w:rFonts w:ascii="Times New Roman" w:hAnsi="Times New Roman" w:cs="Times New Roman"/>
-          <w:sz w:val="28"/>
-        </w:rPr>
-        <w:t>Studio</w:t>
-      </w:r>
-      <w:proofErr w:type="spellEnd"/>
-      <w:r>
-        <w:rPr>
-          <w:rFonts w:ascii="Times New Roman" w:hAnsi="Times New Roman" w:cs="Times New Roman"/>
-          <w:sz w:val="28"/>
-        </w:rPr>
-        <w:t xml:space="preserve">, </w:t>
-      </w:r>
-      <w:proofErr w:type="spellStart"/>
-      <w:r>
-        <w:rPr>
-          <w:rFonts w:ascii="Times New Roman" w:hAnsi="Times New Roman" w:cs="Times New Roman"/>
-          <w:sz w:val="28"/>
-        </w:rPr>
-        <w:t>Eclipse</w:t>
-      </w:r>
-      <w:proofErr w:type="spellEnd"/>
-      <w:r>
-        <w:rPr>
-          <w:rFonts w:ascii="Times New Roman" w:hAnsi="Times New Roman" w:cs="Times New Roman"/>
-          <w:sz w:val="28"/>
-        </w:rPr>
-        <w:t xml:space="preserve">, </w:t>
-      </w:r>
-      <w:proofErr w:type="spellStart"/>
-      <w:r>
-        <w:rPr>
-          <w:rFonts w:ascii="Times New Roman" w:hAnsi="Times New Roman" w:cs="Times New Roman"/>
-          <w:sz w:val="28"/>
-        </w:rPr>
-        <w:t>NetBeans</w:t>
-      </w:r>
-      <w:proofErr w:type="spellEnd"/>
-      <w:r>
-        <w:rPr>
-          <w:rFonts w:ascii="Times New Roman" w:hAnsi="Times New Roman" w:cs="Times New Roman"/>
-          <w:sz w:val="28"/>
-        </w:rPr>
-        <w:t xml:space="preserve"> IDE, </w:t>
-      </w:r>
-      <w:proofErr w:type="spellStart"/>
-      <w:r>
-        <w:rPr>
-          <w:rFonts w:ascii="Times New Roman" w:hAnsi="Times New Roman" w:cs="Times New Roman"/>
-          <w:sz w:val="28"/>
-        </w:rPr>
-        <w:t>Xamarin.Android</w:t>
-      </w:r>
-      <w:proofErr w:type="spellEnd"/>
-      <w:r>
-        <w:rPr>
-          <w:rFonts w:ascii="Times New Roman" w:hAnsi="Times New Roman" w:cs="Times New Roman"/>
-          <w:sz w:val="28"/>
-        </w:rPr>
-        <w:t xml:space="preserve">, AIDE, </w:t>
-      </w:r>
-      <w:proofErr w:type="spellStart"/>
-      <w:r>
-        <w:rPr>
-          <w:rFonts w:ascii="Times New Roman" w:hAnsi="Times New Roman" w:cs="Times New Roman"/>
-          <w:sz w:val="28"/>
-        </w:rPr>
-        <w:t>Komodo</w:t>
-      </w:r>
-      <w:proofErr w:type="spellEnd"/>
-      <w:r>
-        <w:rPr>
-          <w:rFonts w:ascii="Times New Roman" w:hAnsi="Times New Roman" w:cs="Times New Roman"/>
-          <w:sz w:val="28"/>
-        </w:rPr>
-        <w:t xml:space="preserve">, </w:t>
-      </w:r>
-      <w:proofErr w:type="spellStart"/>
-      <w:r>
-        <w:rPr>
-          <w:rFonts w:ascii="Times New Roman" w:hAnsi="Times New Roman" w:cs="Times New Roman"/>
-          <w:sz w:val="28"/>
-        </w:rPr>
-        <w:t>IntelliJ</w:t>
-      </w:r>
-      <w:proofErr w:type="spellEnd"/>
-      <w:r>
-        <w:rPr>
-          <w:rFonts w:ascii="Times New Roman" w:hAnsi="Times New Roman" w:cs="Times New Roman"/>
-          <w:sz w:val="28"/>
-        </w:rPr>
-        <w:t xml:space="preserve"> IDEA.</w:t>
+        <w:t>На сегодняшний день существует множество Android IDE, используемых разработчиками. Одними из наиболее популярных IDE для разработки приложений для платформы Android являются: Android Studio, Eclipse, NetBeans IDE, Xamarin.Android, AIDE, Komodo, IntelliJ IDEA.</w:t>
       </w:r>
     </w:p>
     <w:p>
@@ -4798,7 +4441,6 @@
           <w:sz w:val="28"/>
         </w:rPr>
       </w:pPr>
-      <w:proofErr w:type="spellStart"/>
       <w:r>
         <w:rPr>
           <w:rFonts w:ascii="Times New Roman" w:hAnsi="Times New Roman" w:cs="Times New Roman"/>
@@ -4806,7 +4448,6 @@
         </w:rPr>
         <w:t>Eclipse</w:t>
       </w:r>
-      <w:proofErr w:type="spellEnd"/>
       <w:r>
         <w:rPr>
           <w:rFonts w:ascii="Times New Roman" w:hAnsi="Times New Roman" w:cs="Times New Roman"/>
@@ -4819,97 +4460,8 @@
           <w:rFonts w:ascii="Times New Roman" w:hAnsi="Times New Roman" w:cs="Times New Roman"/>
           <w:sz w:val="28"/>
         </w:rPr>
-        <w:t xml:space="preserve">свободная интегрированная среда разработки модульных кроссплатформенных приложений. Однако, чтобы начать программировать под </w:t>
-      </w:r>
-      <w:proofErr w:type="spellStart"/>
-      <w:r>
-        <w:rPr>
-          <w:rFonts w:ascii="Times New Roman" w:hAnsi="Times New Roman" w:cs="Times New Roman"/>
-          <w:sz w:val="28"/>
-        </w:rPr>
-        <w:t>Android</w:t>
-      </w:r>
-      <w:proofErr w:type="spellEnd"/>
-      <w:r>
-        <w:rPr>
-          <w:rFonts w:ascii="Times New Roman" w:hAnsi="Times New Roman" w:cs="Times New Roman"/>
-          <w:sz w:val="28"/>
-        </w:rPr>
-        <w:t>, необходимо установить плагин ADT (</w:t>
-      </w:r>
-      <w:proofErr w:type="spellStart"/>
-      <w:r>
-        <w:rPr>
-          <w:rFonts w:ascii="Times New Roman" w:hAnsi="Times New Roman" w:cs="Times New Roman"/>
-          <w:sz w:val="28"/>
-        </w:rPr>
-        <w:t>Android</w:t>
-      </w:r>
-      <w:proofErr w:type="spellEnd"/>
-      <w:r>
-        <w:rPr>
-          <w:rFonts w:ascii="Times New Roman" w:hAnsi="Times New Roman" w:cs="Times New Roman"/>
-          <w:sz w:val="28"/>
-        </w:rPr>
-        <w:t xml:space="preserve"> </w:t>
-      </w:r>
-      <w:proofErr w:type="spellStart"/>
-      <w:r>
-        <w:rPr>
-          <w:rFonts w:ascii="Times New Roman" w:hAnsi="Times New Roman" w:cs="Times New Roman"/>
-          <w:sz w:val="28"/>
-        </w:rPr>
-        <w:t>Development</w:t>
-      </w:r>
-      <w:proofErr w:type="spellEnd"/>
-      <w:r>
-        <w:rPr>
-          <w:rFonts w:ascii="Times New Roman" w:hAnsi="Times New Roman" w:cs="Times New Roman"/>
-          <w:sz w:val="28"/>
-        </w:rPr>
-        <w:t xml:space="preserve"> </w:t>
-      </w:r>
-      <w:proofErr w:type="spellStart"/>
-      <w:r>
-        <w:rPr>
-          <w:rFonts w:ascii="Times New Roman" w:hAnsi="Times New Roman" w:cs="Times New Roman"/>
-          <w:sz w:val="28"/>
-        </w:rPr>
-        <w:t>Tools</w:t>
-      </w:r>
-      <w:proofErr w:type="spellEnd"/>
-      <w:r>
-        <w:rPr>
-          <w:rFonts w:ascii="Times New Roman" w:hAnsi="Times New Roman" w:cs="Times New Roman"/>
-          <w:sz w:val="28"/>
-        </w:rPr>
-        <w:t xml:space="preserve">). </w:t>
-      </w:r>
-      <w:proofErr w:type="spellStart"/>
-      <w:r>
-        <w:rPr>
-          <w:rFonts w:ascii="Times New Roman" w:hAnsi="Times New Roman" w:cs="Times New Roman"/>
-          <w:sz w:val="28"/>
-        </w:rPr>
-        <w:t>Eclipse</w:t>
-      </w:r>
-      <w:proofErr w:type="spellEnd"/>
-      <w:r>
-        <w:rPr>
-          <w:rFonts w:ascii="Times New Roman" w:hAnsi="Times New Roman" w:cs="Times New Roman"/>
-          <w:sz w:val="28"/>
-        </w:rPr>
-        <w:t xml:space="preserve"> является </w:t>
-      </w:r>
-      <w:proofErr w:type="spellStart"/>
-      <w:r>
-        <w:rPr>
-          <w:rFonts w:ascii="Times New Roman" w:hAnsi="Times New Roman" w:cs="Times New Roman"/>
-          <w:sz w:val="28"/>
-        </w:rPr>
-        <w:t>платформо</w:t>
-      </w:r>
-      <w:proofErr w:type="spellEnd"/>
+        <w:t>свободная интегрированная среда разработки модульных кроссплатформенных приложений. Однако, чтобы начать программировать под Android, необходимо установить плагин ADT (Android Development Tools). Eclipse является платформо</w:t>
+      </w:r>
       <w:r>
         <w:rPr>
           <w:rFonts w:ascii="Times New Roman" w:hAnsi="Times New Roman" w:cs="Times New Roman"/>
@@ -4935,7 +4487,27 @@
           <w:sz w:val="28"/>
         </w:rPr>
       </w:pPr>
-      <w:proofErr w:type="spellStart"/>
+      <w:r>
+        <w:rPr>
+          <w:rFonts w:ascii="Times New Roman" w:hAnsi="Times New Roman" w:cs="Times New Roman"/>
+          <w:sz w:val="28"/>
+        </w:rPr>
+        <w:t xml:space="preserve">Komodo IDE </w:t>
+      </w:r>
+      <w:r>
+        <w:rPr>
+          <w:rFonts w:ascii="Times New Roman" w:hAnsi="Times New Roman" w:cs="Times New Roman"/>
+          <w:sz w:val="28"/>
+        </w:rPr>
+        <w:t xml:space="preserve">– </w:t>
+      </w:r>
+      <w:r>
+        <w:rPr>
+          <w:rFonts w:ascii="Times New Roman" w:hAnsi="Times New Roman" w:cs="Times New Roman"/>
+          <w:sz w:val="28"/>
+        </w:rPr>
+        <w:t xml:space="preserve">это коммерческая среда разработки, построенная на </w:t>
+      </w:r>
       <w:r>
         <w:rPr>
           <w:rFonts w:ascii="Times New Roman" w:hAnsi="Times New Roman" w:cs="Times New Roman"/>
@@ -4943,219 +4515,12 @@
         </w:rPr>
         <w:t>Komodo</w:t>
       </w:r>
-      <w:proofErr w:type="spellEnd"/>
-      <w:r>
-        <w:rPr>
-          <w:rFonts w:ascii="Times New Roman" w:hAnsi="Times New Roman" w:cs="Times New Roman"/>
-          <w:sz w:val="28"/>
-        </w:rPr>
-        <w:t xml:space="preserve"> IDE </w:t>
-      </w:r>
-      <w:r>
-        <w:rPr>
-          <w:rFonts w:ascii="Times New Roman" w:hAnsi="Times New Roman" w:cs="Times New Roman"/>
-          <w:sz w:val="28"/>
-        </w:rPr>
-        <w:t xml:space="preserve">– </w:t>
-      </w:r>
-      <w:r>
-        <w:rPr>
-          <w:rFonts w:ascii="Times New Roman" w:hAnsi="Times New Roman" w:cs="Times New Roman"/>
-          <w:sz w:val="28"/>
-        </w:rPr>
-        <w:t xml:space="preserve">это коммерческая среда разработки, построенная на </w:t>
-      </w:r>
-      <w:proofErr w:type="spellStart"/>
-      <w:r>
-        <w:rPr>
-          <w:rFonts w:ascii="Times New Roman" w:hAnsi="Times New Roman" w:cs="Times New Roman"/>
-          <w:sz w:val="28"/>
-        </w:rPr>
-        <w:t>Komodo</w:t>
-      </w:r>
-      <w:proofErr w:type="spellEnd"/>
-      <w:r>
-        <w:rPr>
-          <w:rFonts w:ascii="Times New Roman" w:hAnsi="Times New Roman" w:cs="Times New Roman"/>
-          <w:sz w:val="28"/>
-        </w:rPr>
-        <w:t xml:space="preserve"> </w:t>
-      </w:r>
-      <w:proofErr w:type="spellStart"/>
-      <w:r>
-        <w:rPr>
-          <w:rFonts w:ascii="Times New Roman" w:hAnsi="Times New Roman" w:cs="Times New Roman"/>
-          <w:sz w:val="28"/>
-        </w:rPr>
-        <w:t>Edit</w:t>
-      </w:r>
-      <w:proofErr w:type="spellEnd"/>
-      <w:r>
-        <w:rPr>
-          <w:rFonts w:ascii="Times New Roman" w:hAnsi="Times New Roman" w:cs="Times New Roman"/>
-          <w:sz w:val="28"/>
-        </w:rPr>
-        <w:t xml:space="preserve">, а также имеющая ряд дополнительных функций, таких как отладка кода (включая удаленную), рефакторинг, работа с VCS, HTTP </w:t>
-      </w:r>
-      <w:proofErr w:type="spellStart"/>
-      <w:r>
-        <w:rPr>
-          <w:rFonts w:ascii="Times New Roman" w:hAnsi="Times New Roman" w:cs="Times New Roman"/>
-          <w:sz w:val="28"/>
-        </w:rPr>
-        <w:t>Inspector</w:t>
-      </w:r>
-      <w:proofErr w:type="spellEnd"/>
-      <w:r>
-        <w:rPr>
-          <w:rFonts w:ascii="Times New Roman" w:hAnsi="Times New Roman" w:cs="Times New Roman"/>
-          <w:sz w:val="28"/>
-        </w:rPr>
-        <w:t xml:space="preserve">, </w:t>
-      </w:r>
-      <w:proofErr w:type="spellStart"/>
-      <w:r>
-        <w:rPr>
-          <w:rFonts w:ascii="Times New Roman" w:hAnsi="Times New Roman" w:cs="Times New Roman"/>
-          <w:sz w:val="28"/>
-        </w:rPr>
-        <w:t>Rx</w:t>
-      </w:r>
-      <w:proofErr w:type="spellEnd"/>
-      <w:r>
-        <w:rPr>
-          <w:rFonts w:ascii="Times New Roman" w:hAnsi="Times New Roman" w:cs="Times New Roman"/>
-          <w:sz w:val="28"/>
-        </w:rPr>
-        <w:t xml:space="preserve"> </w:t>
-      </w:r>
-      <w:proofErr w:type="spellStart"/>
-      <w:r>
-        <w:rPr>
-          <w:rFonts w:ascii="Times New Roman" w:hAnsi="Times New Roman" w:cs="Times New Roman"/>
-          <w:sz w:val="28"/>
-        </w:rPr>
-        <w:t>Toolkit</w:t>
-      </w:r>
-      <w:proofErr w:type="spellEnd"/>
-      <w:r>
-        <w:rPr>
-          <w:rFonts w:ascii="Times New Roman" w:hAnsi="Times New Roman" w:cs="Times New Roman"/>
-          <w:sz w:val="28"/>
-        </w:rPr>
-        <w:t xml:space="preserve">, </w:t>
-      </w:r>
-      <w:proofErr w:type="spellStart"/>
-      <w:r>
-        <w:rPr>
-          <w:rFonts w:ascii="Times New Roman" w:hAnsi="Times New Roman" w:cs="Times New Roman"/>
-          <w:sz w:val="28"/>
-        </w:rPr>
-        <w:t>интегативный</w:t>
-      </w:r>
-      <w:proofErr w:type="spellEnd"/>
-      <w:r>
-        <w:rPr>
-          <w:rFonts w:ascii="Times New Roman" w:hAnsi="Times New Roman" w:cs="Times New Roman"/>
-          <w:sz w:val="28"/>
-        </w:rPr>
-        <w:t xml:space="preserve"> шелл, юнит-тесты, интеграцию с другими продуктами компании (</w:t>
-      </w:r>
-      <w:proofErr w:type="spellStart"/>
-      <w:r>
-        <w:rPr>
-          <w:rFonts w:ascii="Times New Roman" w:hAnsi="Times New Roman" w:cs="Times New Roman"/>
-          <w:sz w:val="28"/>
-        </w:rPr>
-        <w:t>Stackato</w:t>
-      </w:r>
-      <w:proofErr w:type="spellEnd"/>
-      <w:r>
-        <w:rPr>
-          <w:rFonts w:ascii="Times New Roman" w:hAnsi="Times New Roman" w:cs="Times New Roman"/>
-          <w:sz w:val="28"/>
-        </w:rPr>
-        <w:t xml:space="preserve">, </w:t>
-      </w:r>
-      <w:proofErr w:type="spellStart"/>
-      <w:r>
-        <w:rPr>
-          <w:rFonts w:ascii="Times New Roman" w:hAnsi="Times New Roman" w:cs="Times New Roman"/>
-          <w:sz w:val="28"/>
-        </w:rPr>
-        <w:t>Perl</w:t>
-      </w:r>
-      <w:proofErr w:type="spellEnd"/>
-      <w:r>
-        <w:rPr>
-          <w:rFonts w:ascii="Times New Roman" w:hAnsi="Times New Roman" w:cs="Times New Roman"/>
-          <w:sz w:val="28"/>
-        </w:rPr>
-        <w:t xml:space="preserve"> </w:t>
-      </w:r>
-      <w:proofErr w:type="spellStart"/>
-      <w:r>
-        <w:rPr>
-          <w:rFonts w:ascii="Times New Roman" w:hAnsi="Times New Roman" w:cs="Times New Roman"/>
-          <w:sz w:val="28"/>
-        </w:rPr>
-        <w:t>Dev</w:t>
-      </w:r>
-      <w:proofErr w:type="spellEnd"/>
-      <w:r>
-        <w:rPr>
-          <w:rFonts w:ascii="Times New Roman" w:hAnsi="Times New Roman" w:cs="Times New Roman"/>
-          <w:sz w:val="28"/>
-        </w:rPr>
-        <w:t xml:space="preserve"> </w:t>
-      </w:r>
-      <w:proofErr w:type="spellStart"/>
-      <w:r>
-        <w:rPr>
-          <w:rFonts w:ascii="Times New Roman" w:hAnsi="Times New Roman" w:cs="Times New Roman"/>
-          <w:sz w:val="28"/>
-        </w:rPr>
-        <w:t>Kit</w:t>
-      </w:r>
-      <w:proofErr w:type="spellEnd"/>
-      <w:r>
-        <w:rPr>
-          <w:rFonts w:ascii="Times New Roman" w:hAnsi="Times New Roman" w:cs="Times New Roman"/>
-          <w:sz w:val="28"/>
-        </w:rPr>
-        <w:t xml:space="preserve"> и TCL </w:t>
-      </w:r>
-      <w:proofErr w:type="spellStart"/>
-      <w:r>
-        <w:rPr>
-          <w:rFonts w:ascii="Times New Roman" w:hAnsi="Times New Roman" w:cs="Times New Roman"/>
-          <w:sz w:val="28"/>
-        </w:rPr>
-        <w:t>Dev</w:t>
-      </w:r>
-      <w:proofErr w:type="spellEnd"/>
-      <w:r>
-        <w:rPr>
-          <w:rFonts w:ascii="Times New Roman" w:hAnsi="Times New Roman" w:cs="Times New Roman"/>
-          <w:sz w:val="28"/>
-        </w:rPr>
-        <w:t xml:space="preserve"> </w:t>
-      </w:r>
-      <w:proofErr w:type="spellStart"/>
-      <w:r>
-        <w:rPr>
-          <w:rFonts w:ascii="Times New Roman" w:hAnsi="Times New Roman" w:cs="Times New Roman"/>
-          <w:sz w:val="28"/>
-        </w:rPr>
-        <w:t>Kit</w:t>
-      </w:r>
-      <w:proofErr w:type="spellEnd"/>
-      <w:r>
-        <w:rPr>
-          <w:rFonts w:ascii="Times New Roman" w:hAnsi="Times New Roman" w:cs="Times New Roman"/>
-          <w:sz w:val="28"/>
-        </w:rPr>
-        <w:t>) и т.д. Данная среда разработки обеспечивает подсветку синтаксиса и сворачивание блоков для разнообразных языков.</w:t>
+      <w:r>
+        <w:rPr>
+          <w:rFonts w:ascii="Times New Roman" w:hAnsi="Times New Roman" w:cs="Times New Roman"/>
+          <w:sz w:val="28"/>
+        </w:rPr>
+        <w:t xml:space="preserve"> Edit, а также имеющая ряд дополнительных функций, таких как отладка кода (включая удаленную), рефакторинг, работа с VCS, HTTP Inspector, Rx Toolkit, интегативный шелл, юнит-тесты, интеграцию с другими продуктами компании (Stackato, Perl Dev Kit и TCL Dev Kit) и т.д. Данная среда разработки обеспечивает подсветку синтаксиса и сворачивание блоков для разнообразных языков.</w:t>
       </w:r>
     </w:p>
     <w:p>
@@ -5168,21 +4533,12 @@
           <w:sz w:val="28"/>
         </w:rPr>
       </w:pPr>
-      <w:proofErr w:type="spellStart"/>
-      <w:r>
-        <w:rPr>
-          <w:rFonts w:ascii="Times New Roman" w:hAnsi="Times New Roman" w:cs="Times New Roman"/>
-          <w:sz w:val="28"/>
-        </w:rPr>
-        <w:t>IntelliJ</w:t>
-      </w:r>
-      <w:proofErr w:type="spellEnd"/>
-      <w:r>
-        <w:rPr>
-          <w:rFonts w:ascii="Times New Roman" w:hAnsi="Times New Roman" w:cs="Times New Roman"/>
-          <w:sz w:val="28"/>
-        </w:rPr>
-        <w:t xml:space="preserve"> IDEA представляет собой высокотехнологичный комплекс тесно интегрированных инструментов программирования, включающий интеллектуальный редактор исходных текстов с развитыми средствами автоматизации, мощные инструменты рефакторинга кода, встроенную </w:t>
+      <w:r>
+        <w:rPr>
+          <w:rFonts w:ascii="Times New Roman" w:hAnsi="Times New Roman" w:cs="Times New Roman"/>
+          <w:sz w:val="28"/>
+        </w:rPr>
+        <w:t xml:space="preserve">IntelliJ IDEA представляет собой высокотехнологичный комплекс тесно интегрированных инструментов программирования, включающий интеллектуальный редактор исходных текстов с развитыми средствами автоматизации, мощные инструменты рефакторинга кода, встроенную </w:t>
       </w:r>
       <w:r>
         <w:rPr>
@@ -5190,71 +4546,7 @@
           <w:sz w:val="28"/>
         </w:rPr>
         <w:lastRenderedPageBreak/>
-        <w:t xml:space="preserve">поддержку технологий J2EE, механизмы интеграции со средой тестирования </w:t>
-      </w:r>
-      <w:proofErr w:type="spellStart"/>
-      <w:r>
-        <w:rPr>
-          <w:rFonts w:ascii="Times New Roman" w:hAnsi="Times New Roman" w:cs="Times New Roman"/>
-          <w:sz w:val="28"/>
-        </w:rPr>
-        <w:t>Ant</w:t>
-      </w:r>
-      <w:proofErr w:type="spellEnd"/>
-      <w:r>
-        <w:rPr>
-          <w:rFonts w:ascii="Times New Roman" w:hAnsi="Times New Roman" w:cs="Times New Roman"/>
-          <w:sz w:val="28"/>
-        </w:rPr>
-        <w:t>/</w:t>
-      </w:r>
-      <w:proofErr w:type="spellStart"/>
-      <w:r>
-        <w:rPr>
-          <w:rFonts w:ascii="Times New Roman" w:hAnsi="Times New Roman" w:cs="Times New Roman"/>
-          <w:sz w:val="28"/>
-        </w:rPr>
-        <w:t>JUnit</w:t>
-      </w:r>
-      <w:proofErr w:type="spellEnd"/>
-      <w:r>
-        <w:rPr>
-          <w:rFonts w:ascii="Times New Roman" w:hAnsi="Times New Roman" w:cs="Times New Roman"/>
-          <w:sz w:val="28"/>
-        </w:rPr>
-        <w:t xml:space="preserve"> и системами управления версиями, уникальный инструмент оптимизации и проверки кода </w:t>
-      </w:r>
-      <w:proofErr w:type="spellStart"/>
-      <w:r>
-        <w:rPr>
-          <w:rFonts w:ascii="Times New Roman" w:hAnsi="Times New Roman" w:cs="Times New Roman"/>
-          <w:sz w:val="28"/>
-        </w:rPr>
-        <w:t>Code</w:t>
-      </w:r>
-      <w:proofErr w:type="spellEnd"/>
-      <w:r>
-        <w:rPr>
-          <w:rFonts w:ascii="Times New Roman" w:hAnsi="Times New Roman" w:cs="Times New Roman"/>
-          <w:sz w:val="28"/>
-        </w:rPr>
-        <w:t xml:space="preserve"> </w:t>
-      </w:r>
-      <w:proofErr w:type="spellStart"/>
-      <w:r>
-        <w:rPr>
-          <w:rFonts w:ascii="Times New Roman" w:hAnsi="Times New Roman" w:cs="Times New Roman"/>
-          <w:sz w:val="28"/>
-        </w:rPr>
-        <w:t>Inspection</w:t>
-      </w:r>
-      <w:proofErr w:type="spellEnd"/>
-      <w:r>
-        <w:rPr>
-          <w:rFonts w:ascii="Times New Roman" w:hAnsi="Times New Roman" w:cs="Times New Roman"/>
-          <w:sz w:val="28"/>
-        </w:rPr>
-        <w:t>, а также инновационный визуальный конструктор графических интерфейсов.</w:t>
+        <w:t>поддержку технологий J2EE, механизмы интеграции со средой тестирования Ant/JUnit и системами управления версиями, уникальный инструмент оптимизации и проверки кода Code Inspection, а также инновационный визуальный конструктор графических интерфейсов.</w:t>
       </w:r>
     </w:p>
     <w:p>
@@ -5267,15 +4559,27 @@
           <w:sz w:val="28"/>
         </w:rPr>
       </w:pPr>
-      <w:proofErr w:type="spellStart"/>
-      <w:r>
-        <w:rPr>
-          <w:rFonts w:ascii="Times New Roman" w:hAnsi="Times New Roman" w:cs="Times New Roman"/>
-          <w:sz w:val="28"/>
-        </w:rPr>
-        <w:t>Xamarin</w:t>
-      </w:r>
-      <w:proofErr w:type="spellEnd"/>
+      <w:r>
+        <w:rPr>
+          <w:rFonts w:ascii="Times New Roman" w:hAnsi="Times New Roman" w:cs="Times New Roman"/>
+          <w:sz w:val="28"/>
+        </w:rPr>
+        <w:t xml:space="preserve">Xamarin </w:t>
+      </w:r>
+      <w:r>
+        <w:rPr>
+          <w:rFonts w:ascii="Times New Roman" w:hAnsi="Times New Roman" w:cs="Times New Roman"/>
+          <w:sz w:val="28"/>
+        </w:rPr>
+        <w:t xml:space="preserve">– </w:t>
+      </w:r>
+      <w:r>
+        <w:rPr>
+          <w:rFonts w:ascii="Times New Roman" w:hAnsi="Times New Roman" w:cs="Times New Roman"/>
+          <w:sz w:val="28"/>
+        </w:rPr>
+        <w:t>это платформа с открытым исходным кодом, предназначенная для построения современных производительных приложений для</w:t>
+      </w:r>
       <w:r>
         <w:rPr>
           <w:rFonts w:ascii="Times New Roman" w:hAnsi="Times New Roman" w:cs="Times New Roman"/>
@@ -5288,14 +4592,7 @@
           <w:rFonts w:ascii="Times New Roman" w:hAnsi="Times New Roman" w:cs="Times New Roman"/>
           <w:sz w:val="28"/>
         </w:rPr>
-        <w:t xml:space="preserve">– </w:t>
-      </w:r>
-      <w:r>
-        <w:rPr>
-          <w:rFonts w:ascii="Times New Roman" w:hAnsi="Times New Roman" w:cs="Times New Roman"/>
-          <w:sz w:val="28"/>
-        </w:rPr>
-        <w:t>это платформа с открытым исходным кодом, предназначенная для построения современных производительных приложений для</w:t>
+        <w:t>iOS, Android и Windows с .NET. Платформа Xamarin представляет собой уровень абстракции, который обеспечивает управление взаимодействием между общим кодом и кодом базовой платформы.</w:t>
       </w:r>
       <w:r>
         <w:rPr>
@@ -5304,259 +4601,12 @@
         </w:rPr>
         <w:t xml:space="preserve"> </w:t>
       </w:r>
-      <w:proofErr w:type="spellStart"/>
-      <w:r>
-        <w:rPr>
-          <w:rFonts w:ascii="Times New Roman" w:hAnsi="Times New Roman" w:cs="Times New Roman"/>
-          <w:sz w:val="28"/>
-        </w:rPr>
-        <w:t>iOS</w:t>
-      </w:r>
-      <w:proofErr w:type="spellEnd"/>
-      <w:r>
-        <w:rPr>
-          <w:rFonts w:ascii="Times New Roman" w:hAnsi="Times New Roman" w:cs="Times New Roman"/>
-          <w:sz w:val="28"/>
-        </w:rPr>
-        <w:t xml:space="preserve">, </w:t>
-      </w:r>
-      <w:proofErr w:type="spellStart"/>
-      <w:r>
-        <w:rPr>
-          <w:rFonts w:ascii="Times New Roman" w:hAnsi="Times New Roman" w:cs="Times New Roman"/>
-          <w:sz w:val="28"/>
-        </w:rPr>
-        <w:t>Android</w:t>
-      </w:r>
-      <w:proofErr w:type="spellEnd"/>
-      <w:r>
-        <w:rPr>
-          <w:rFonts w:ascii="Times New Roman" w:hAnsi="Times New Roman" w:cs="Times New Roman"/>
-          <w:sz w:val="28"/>
-        </w:rPr>
-        <w:t xml:space="preserve"> и </w:t>
-      </w:r>
-      <w:proofErr w:type="spellStart"/>
-      <w:r>
-        <w:rPr>
-          <w:rFonts w:ascii="Times New Roman" w:hAnsi="Times New Roman" w:cs="Times New Roman"/>
-          <w:sz w:val="28"/>
-        </w:rPr>
-        <w:t>Windows</w:t>
-      </w:r>
-      <w:proofErr w:type="spellEnd"/>
-      <w:r>
-        <w:rPr>
-          <w:rFonts w:ascii="Times New Roman" w:hAnsi="Times New Roman" w:cs="Times New Roman"/>
-          <w:sz w:val="28"/>
-        </w:rPr>
-        <w:t xml:space="preserve"> с .NET. Платформа </w:t>
-      </w:r>
-      <w:proofErr w:type="spellStart"/>
-      <w:r>
-        <w:rPr>
-          <w:rFonts w:ascii="Times New Roman" w:hAnsi="Times New Roman" w:cs="Times New Roman"/>
-          <w:sz w:val="28"/>
-        </w:rPr>
-        <w:t>Xamarin</w:t>
-      </w:r>
-      <w:proofErr w:type="spellEnd"/>
-      <w:r>
-        <w:rPr>
-          <w:rFonts w:ascii="Times New Roman" w:hAnsi="Times New Roman" w:cs="Times New Roman"/>
-          <w:sz w:val="28"/>
-        </w:rPr>
-        <w:t xml:space="preserve"> представляет собой уровень абстракции, который обеспечивает управление взаимодействием между общим кодом и кодом базовой платформы.</w:t>
-      </w:r>
-      <w:r>
-        <w:rPr>
-          <w:rFonts w:ascii="Times New Roman" w:hAnsi="Times New Roman" w:cs="Times New Roman"/>
-          <w:sz w:val="28"/>
-        </w:rPr>
-        <w:t xml:space="preserve"> </w:t>
-      </w:r>
-      <w:r>
-        <w:rPr>
-          <w:rFonts w:ascii="Times New Roman" w:hAnsi="Times New Roman" w:cs="Times New Roman"/>
-          <w:sz w:val="28"/>
-        </w:rPr>
-        <w:t xml:space="preserve">Приложения </w:t>
-      </w:r>
-      <w:proofErr w:type="spellStart"/>
-      <w:r>
-        <w:rPr>
-          <w:rFonts w:ascii="Times New Roman" w:hAnsi="Times New Roman" w:cs="Times New Roman"/>
-          <w:sz w:val="28"/>
-        </w:rPr>
-        <w:t>Xamarin.Android</w:t>
-      </w:r>
-      <w:proofErr w:type="spellEnd"/>
-      <w:r>
-        <w:rPr>
-          <w:rFonts w:ascii="Times New Roman" w:hAnsi="Times New Roman" w:cs="Times New Roman"/>
-          <w:sz w:val="28"/>
-        </w:rPr>
-        <w:t xml:space="preserve"> компилируются из языка C# в промежуточный язык (IL), который при запуске приложения претерпевает </w:t>
-      </w:r>
-      <w:proofErr w:type="spellStart"/>
-      <w:r>
-        <w:rPr>
-          <w:rFonts w:ascii="Times New Roman" w:hAnsi="Times New Roman" w:cs="Times New Roman"/>
-          <w:sz w:val="28"/>
-        </w:rPr>
-        <w:t>Just</w:t>
-      </w:r>
-      <w:proofErr w:type="spellEnd"/>
-      <w:r>
-        <w:rPr>
-          <w:rFonts w:ascii="Times New Roman" w:hAnsi="Times New Roman" w:cs="Times New Roman"/>
-          <w:sz w:val="28"/>
-        </w:rPr>
-        <w:t>-</w:t>
-      </w:r>
-      <w:proofErr w:type="spellStart"/>
-      <w:r>
-        <w:rPr>
-          <w:rFonts w:ascii="Times New Roman" w:hAnsi="Times New Roman" w:cs="Times New Roman"/>
-          <w:sz w:val="28"/>
-        </w:rPr>
-        <w:t>in</w:t>
-      </w:r>
-      <w:proofErr w:type="spellEnd"/>
-      <w:r>
-        <w:rPr>
-          <w:rFonts w:ascii="Times New Roman" w:hAnsi="Times New Roman" w:cs="Times New Roman"/>
-          <w:sz w:val="28"/>
-        </w:rPr>
-        <w:t>-</w:t>
-      </w:r>
-      <w:proofErr w:type="spellStart"/>
-      <w:r>
-        <w:rPr>
-          <w:rFonts w:ascii="Times New Roman" w:hAnsi="Times New Roman" w:cs="Times New Roman"/>
-          <w:sz w:val="28"/>
-        </w:rPr>
-        <w:t>Time</w:t>
-      </w:r>
-      <w:proofErr w:type="spellEnd"/>
-      <w:r>
-        <w:rPr>
-          <w:rFonts w:ascii="Times New Roman" w:hAnsi="Times New Roman" w:cs="Times New Roman"/>
-          <w:sz w:val="28"/>
-        </w:rPr>
-        <w:t xml:space="preserve">-компиляцию (JIT) в машинную сборку. Приложения </w:t>
-      </w:r>
-      <w:proofErr w:type="spellStart"/>
-      <w:r>
-        <w:rPr>
-          <w:rFonts w:ascii="Times New Roman" w:hAnsi="Times New Roman" w:cs="Times New Roman"/>
-          <w:sz w:val="28"/>
-        </w:rPr>
-        <w:t>Xamarin.Android</w:t>
-      </w:r>
-      <w:proofErr w:type="spellEnd"/>
-      <w:r>
-        <w:rPr>
-          <w:rFonts w:ascii="Times New Roman" w:hAnsi="Times New Roman" w:cs="Times New Roman"/>
-          <w:sz w:val="28"/>
-        </w:rPr>
-        <w:t xml:space="preserve"> работают в среде выполнения </w:t>
-      </w:r>
-      <w:proofErr w:type="spellStart"/>
-      <w:r>
-        <w:rPr>
-          <w:rFonts w:ascii="Times New Roman" w:hAnsi="Times New Roman" w:cs="Times New Roman"/>
-          <w:sz w:val="28"/>
-        </w:rPr>
-        <w:t>Mono</w:t>
-      </w:r>
-      <w:proofErr w:type="spellEnd"/>
-      <w:r>
-        <w:rPr>
-          <w:rFonts w:ascii="Times New Roman" w:hAnsi="Times New Roman" w:cs="Times New Roman"/>
-          <w:sz w:val="28"/>
-        </w:rPr>
-        <w:t xml:space="preserve"> параллельно с виртуальной машиной среды выполнения </w:t>
-      </w:r>
-      <w:proofErr w:type="spellStart"/>
-      <w:r>
-        <w:rPr>
-          <w:rFonts w:ascii="Times New Roman" w:hAnsi="Times New Roman" w:cs="Times New Roman"/>
-          <w:sz w:val="28"/>
-        </w:rPr>
-        <w:t>Android</w:t>
-      </w:r>
-      <w:proofErr w:type="spellEnd"/>
-      <w:r>
-        <w:rPr>
-          <w:rFonts w:ascii="Times New Roman" w:hAnsi="Times New Roman" w:cs="Times New Roman"/>
-          <w:sz w:val="28"/>
-        </w:rPr>
-        <w:t xml:space="preserve"> (ART). </w:t>
-      </w:r>
-      <w:proofErr w:type="spellStart"/>
-      <w:r>
-        <w:rPr>
-          <w:rFonts w:ascii="Times New Roman" w:hAnsi="Times New Roman" w:cs="Times New Roman"/>
-          <w:sz w:val="28"/>
-        </w:rPr>
-        <w:t>Xamarin</w:t>
-      </w:r>
-      <w:proofErr w:type="spellEnd"/>
-      <w:r>
-        <w:rPr>
-          <w:rFonts w:ascii="Times New Roman" w:hAnsi="Times New Roman" w:cs="Times New Roman"/>
-          <w:sz w:val="28"/>
-        </w:rPr>
-        <w:t xml:space="preserve"> предоставляет привязки .NET к пространствам имен Android.* и </w:t>
-      </w:r>
-      <w:proofErr w:type="spellStart"/>
-      <w:r>
-        <w:rPr>
-          <w:rFonts w:ascii="Times New Roman" w:hAnsi="Times New Roman" w:cs="Times New Roman"/>
-          <w:sz w:val="28"/>
-        </w:rPr>
-        <w:t>Java</w:t>
-      </w:r>
-      <w:proofErr w:type="spellEnd"/>
-      <w:r>
-        <w:rPr>
-          <w:rFonts w:ascii="Times New Roman" w:hAnsi="Times New Roman" w:cs="Times New Roman"/>
-          <w:sz w:val="28"/>
-        </w:rPr>
-        <w:t xml:space="preserve">.*. Среда выполнения </w:t>
-      </w:r>
-      <w:proofErr w:type="spellStart"/>
-      <w:r>
-        <w:rPr>
-          <w:rFonts w:ascii="Times New Roman" w:hAnsi="Times New Roman" w:cs="Times New Roman"/>
-          <w:sz w:val="28"/>
-        </w:rPr>
-        <w:t>Mono</w:t>
-      </w:r>
-      <w:proofErr w:type="spellEnd"/>
-      <w:r>
-        <w:rPr>
-          <w:rFonts w:ascii="Times New Roman" w:hAnsi="Times New Roman" w:cs="Times New Roman"/>
-          <w:sz w:val="28"/>
-        </w:rPr>
-        <w:t xml:space="preserve"> обращается к этим пространствам имен с использованием управляемых вызываемых оболочек (MCW) и предоставляет среде выполнения ART вызываемые программы-оболочки </w:t>
-      </w:r>
-      <w:proofErr w:type="spellStart"/>
-      <w:r>
-        <w:rPr>
-          <w:rFonts w:ascii="Times New Roman" w:hAnsi="Times New Roman" w:cs="Times New Roman"/>
-          <w:sz w:val="28"/>
-        </w:rPr>
-        <w:t>Android</w:t>
-      </w:r>
-      <w:proofErr w:type="spellEnd"/>
-      <w:r>
-        <w:rPr>
-          <w:rFonts w:ascii="Times New Roman" w:hAnsi="Times New Roman" w:cs="Times New Roman"/>
-          <w:sz w:val="28"/>
-        </w:rPr>
-        <w:t xml:space="preserve"> (ACW), благодаря чему обе среды могут вызывать код друг друга.</w:t>
+      <w:r>
+        <w:rPr>
+          <w:rFonts w:ascii="Times New Roman" w:hAnsi="Times New Roman" w:cs="Times New Roman"/>
+          <w:sz w:val="28"/>
+        </w:rPr>
+        <w:t>Приложения Xamarin.Android компилируются из языка C# в промежуточный язык (IL), который при запуске приложения претерпевает Just-in-Time-компиляцию (JIT) в машинную сборку. Приложения Xamarin.Android работают в среде выполнения Mono параллельно с виртуальной машиной среды выполнения Android (ART). Xamarin предоставляет привязки .NET к пространствам имен Android.* и Java.*. Среда выполнения Mono обращается к этим пространствам имен с использованием управляемых вызываемых оболочек (MCW) и предоставляет среде выполнения ART вызываемые программы-оболочки Android (ACW), благодаря чему обе среды могут вызывать код друг друга.</w:t>
       </w:r>
     </w:p>
     <w:p>
@@ -5569,21 +4619,12 @@
           <w:sz w:val="28"/>
         </w:rPr>
       </w:pPr>
-      <w:proofErr w:type="spellStart"/>
-      <w:r>
-        <w:rPr>
-          <w:rFonts w:ascii="Times New Roman" w:hAnsi="Times New Roman" w:cs="Times New Roman"/>
-          <w:sz w:val="28"/>
-        </w:rPr>
-        <w:t>NetBeans</w:t>
-      </w:r>
-      <w:proofErr w:type="spellEnd"/>
-      <w:r>
-        <w:rPr>
-          <w:rFonts w:ascii="Times New Roman" w:hAnsi="Times New Roman" w:cs="Times New Roman"/>
-          <w:sz w:val="28"/>
-        </w:rPr>
-        <w:t xml:space="preserve"> IDE </w:t>
+      <w:r>
+        <w:rPr>
+          <w:rFonts w:ascii="Times New Roman" w:hAnsi="Times New Roman" w:cs="Times New Roman"/>
+          <w:sz w:val="28"/>
+        </w:rPr>
+        <w:t xml:space="preserve">NetBeans IDE </w:t>
       </w:r>
       <w:r>
         <w:rPr>
@@ -5597,71 +4638,7 @@
           <w:rFonts w:ascii="Times New Roman" w:hAnsi="Times New Roman" w:cs="Times New Roman"/>
           <w:sz w:val="28"/>
         </w:rPr>
-        <w:t xml:space="preserve"> бесплатная интегрированная среда разработки с открытым исходным кодом для разработчиков программного обеспечения. Среда предоставляет все средства, необходимые для создания профессиональных десктоп приложений, корпоративных, мобильных и веб-приложений на платформе </w:t>
-      </w:r>
-      <w:proofErr w:type="spellStart"/>
-      <w:r>
-        <w:rPr>
-          <w:rFonts w:ascii="Times New Roman" w:hAnsi="Times New Roman" w:cs="Times New Roman"/>
-          <w:sz w:val="28"/>
-        </w:rPr>
-        <w:t>Java</w:t>
-      </w:r>
-      <w:proofErr w:type="spellEnd"/>
-      <w:r>
-        <w:rPr>
-          <w:rFonts w:ascii="Times New Roman" w:hAnsi="Times New Roman" w:cs="Times New Roman"/>
-          <w:sz w:val="28"/>
-        </w:rPr>
-        <w:t xml:space="preserve">, а также C/C++, PHP, </w:t>
-      </w:r>
-      <w:proofErr w:type="spellStart"/>
-      <w:r>
-        <w:rPr>
-          <w:rFonts w:ascii="Times New Roman" w:hAnsi="Times New Roman" w:cs="Times New Roman"/>
-          <w:sz w:val="28"/>
-        </w:rPr>
-        <w:t>JavaScript</w:t>
-      </w:r>
-      <w:proofErr w:type="spellEnd"/>
-      <w:r>
-        <w:rPr>
-          <w:rFonts w:ascii="Times New Roman" w:hAnsi="Times New Roman" w:cs="Times New Roman"/>
-          <w:sz w:val="28"/>
-        </w:rPr>
-        <w:t xml:space="preserve">, </w:t>
-      </w:r>
-      <w:proofErr w:type="spellStart"/>
-      <w:r>
-        <w:rPr>
-          <w:rFonts w:ascii="Times New Roman" w:hAnsi="Times New Roman" w:cs="Times New Roman"/>
-          <w:sz w:val="28"/>
-        </w:rPr>
-        <w:t>Groovy</w:t>
-      </w:r>
-      <w:proofErr w:type="spellEnd"/>
-      <w:r>
-        <w:rPr>
-          <w:rFonts w:ascii="Times New Roman" w:hAnsi="Times New Roman" w:cs="Times New Roman"/>
-          <w:sz w:val="28"/>
-        </w:rPr>
-        <w:t xml:space="preserve"> и </w:t>
-      </w:r>
-      <w:proofErr w:type="spellStart"/>
-      <w:r>
-        <w:rPr>
-          <w:rFonts w:ascii="Times New Roman" w:hAnsi="Times New Roman" w:cs="Times New Roman"/>
-          <w:sz w:val="28"/>
-        </w:rPr>
-        <w:t>Ruby</w:t>
-      </w:r>
-      <w:proofErr w:type="spellEnd"/>
-      <w:r>
-        <w:rPr>
-          <w:rFonts w:ascii="Times New Roman" w:hAnsi="Times New Roman" w:cs="Times New Roman"/>
-          <w:sz w:val="28"/>
-        </w:rPr>
-        <w:t>.</w:t>
+        <w:t xml:space="preserve"> бесплатная интегрированная среда разработки с открытым исходным кодом для разработчиков программного обеспечения. Среда предоставляет все средства, необходимые для создания профессиональных десктоп приложений, корпоративных, мобильных и веб-приложений на платформе Java, а также C/C++, PHP, JavaScript, Groovy и Ruby.</w:t>
       </w:r>
     </w:p>
     <w:p>
@@ -5674,37 +4651,12 @@
           <w:sz w:val="28"/>
         </w:rPr>
       </w:pPr>
-      <w:proofErr w:type="spellStart"/>
-      <w:r>
-        <w:rPr>
-          <w:rFonts w:ascii="Times New Roman" w:hAnsi="Times New Roman" w:cs="Times New Roman"/>
-          <w:sz w:val="28"/>
-        </w:rPr>
-        <w:t>Android</w:t>
-      </w:r>
-      <w:proofErr w:type="spellEnd"/>
-      <w:r>
-        <w:rPr>
-          <w:rFonts w:ascii="Times New Roman" w:hAnsi="Times New Roman" w:cs="Times New Roman"/>
-          <w:sz w:val="28"/>
-        </w:rPr>
-        <w:t xml:space="preserve"> </w:t>
-      </w:r>
-      <w:proofErr w:type="spellStart"/>
-      <w:r>
-        <w:rPr>
-          <w:rFonts w:ascii="Times New Roman" w:hAnsi="Times New Roman" w:cs="Times New Roman"/>
-          <w:sz w:val="28"/>
-        </w:rPr>
-        <w:t>Studio</w:t>
-      </w:r>
-      <w:proofErr w:type="spellEnd"/>
-      <w:r>
-        <w:rPr>
-          <w:rFonts w:ascii="Times New Roman" w:hAnsi="Times New Roman" w:cs="Times New Roman"/>
-          <w:sz w:val="28"/>
-        </w:rPr>
-        <w:t xml:space="preserve"> </w:t>
+      <w:r>
+        <w:rPr>
+          <w:rFonts w:ascii="Times New Roman" w:hAnsi="Times New Roman" w:cs="Times New Roman"/>
+          <w:sz w:val="28"/>
+        </w:rPr>
+        <w:t xml:space="preserve">Android Studio </w:t>
       </w:r>
       <w:r>
         <w:rPr>
@@ -5718,167 +4670,7 @@
           <w:rFonts w:ascii="Times New Roman" w:hAnsi="Times New Roman" w:cs="Times New Roman"/>
           <w:sz w:val="28"/>
         </w:rPr>
-        <w:t xml:space="preserve"> интегрированная среда разработки, основанная на программном обеспечении </w:t>
-      </w:r>
-      <w:proofErr w:type="spellStart"/>
-      <w:r>
-        <w:rPr>
-          <w:rFonts w:ascii="Times New Roman" w:hAnsi="Times New Roman" w:cs="Times New Roman"/>
-          <w:sz w:val="28"/>
-        </w:rPr>
-        <w:t>IntelliJ</w:t>
-      </w:r>
-      <w:proofErr w:type="spellEnd"/>
-      <w:r>
-        <w:rPr>
-          <w:rFonts w:ascii="Times New Roman" w:hAnsi="Times New Roman" w:cs="Times New Roman"/>
-          <w:sz w:val="28"/>
-        </w:rPr>
-        <w:t xml:space="preserve"> IDEA от компании </w:t>
-      </w:r>
-      <w:proofErr w:type="spellStart"/>
-      <w:r>
-        <w:rPr>
-          <w:rFonts w:ascii="Times New Roman" w:hAnsi="Times New Roman" w:cs="Times New Roman"/>
-          <w:sz w:val="28"/>
-        </w:rPr>
-        <w:t>JetBrains</w:t>
-      </w:r>
-      <w:proofErr w:type="spellEnd"/>
-      <w:r>
-        <w:rPr>
-          <w:rFonts w:ascii="Times New Roman" w:hAnsi="Times New Roman" w:cs="Times New Roman"/>
-          <w:sz w:val="28"/>
-        </w:rPr>
-        <w:t xml:space="preserve">, предназначенная для работы с платформой </w:t>
-      </w:r>
-      <w:proofErr w:type="spellStart"/>
-      <w:r>
-        <w:rPr>
-          <w:rFonts w:ascii="Times New Roman" w:hAnsi="Times New Roman" w:cs="Times New Roman"/>
-          <w:sz w:val="28"/>
-        </w:rPr>
-        <w:t>Android</w:t>
-      </w:r>
-      <w:proofErr w:type="spellEnd"/>
-      <w:r>
-        <w:rPr>
-          <w:rFonts w:ascii="Times New Roman" w:hAnsi="Times New Roman" w:cs="Times New Roman"/>
-          <w:sz w:val="28"/>
-        </w:rPr>
-        <w:t xml:space="preserve">. </w:t>
-      </w:r>
-      <w:proofErr w:type="spellStart"/>
-      <w:r>
-        <w:rPr>
-          <w:rFonts w:ascii="Times New Roman" w:hAnsi="Times New Roman" w:cs="Times New Roman"/>
-          <w:sz w:val="28"/>
-        </w:rPr>
-        <w:t>Android</w:t>
-      </w:r>
-      <w:proofErr w:type="spellEnd"/>
-      <w:r>
-        <w:rPr>
-          <w:rFonts w:ascii="Times New Roman" w:hAnsi="Times New Roman" w:cs="Times New Roman"/>
-          <w:sz w:val="28"/>
-        </w:rPr>
-        <w:t xml:space="preserve"> </w:t>
-      </w:r>
-      <w:proofErr w:type="spellStart"/>
-      <w:r>
-        <w:rPr>
-          <w:rFonts w:ascii="Times New Roman" w:hAnsi="Times New Roman" w:cs="Times New Roman"/>
-          <w:sz w:val="28"/>
-        </w:rPr>
-        <w:t>Studio</w:t>
-      </w:r>
-      <w:proofErr w:type="spellEnd"/>
-      <w:r>
-        <w:rPr>
-          <w:rFonts w:ascii="Times New Roman" w:hAnsi="Times New Roman" w:cs="Times New Roman"/>
-          <w:sz w:val="28"/>
-        </w:rPr>
-        <w:t xml:space="preserve"> поддерживает различные виды сборок и генерацию нескольких .</w:t>
-      </w:r>
-      <w:proofErr w:type="spellStart"/>
-      <w:r>
-        <w:rPr>
-          <w:rFonts w:ascii="Times New Roman" w:hAnsi="Times New Roman" w:cs="Times New Roman"/>
-          <w:sz w:val="28"/>
-        </w:rPr>
-        <w:t>apk</w:t>
-      </w:r>
-      <w:proofErr w:type="spellEnd"/>
-      <w:r>
-        <w:rPr>
-          <w:rFonts w:ascii="Times New Roman" w:hAnsi="Times New Roman" w:cs="Times New Roman"/>
-          <w:sz w:val="28"/>
-        </w:rPr>
-        <w:t xml:space="preserve"> файлов, а также разработку приложений для </w:t>
-      </w:r>
-      <w:proofErr w:type="spellStart"/>
-      <w:r>
-        <w:rPr>
-          <w:rFonts w:ascii="Times New Roman" w:hAnsi="Times New Roman" w:cs="Times New Roman"/>
-          <w:sz w:val="28"/>
-        </w:rPr>
-        <w:t>Android</w:t>
-      </w:r>
-      <w:proofErr w:type="spellEnd"/>
-      <w:r>
-        <w:rPr>
-          <w:rFonts w:ascii="Times New Roman" w:hAnsi="Times New Roman" w:cs="Times New Roman"/>
-          <w:sz w:val="28"/>
-        </w:rPr>
-        <w:t xml:space="preserve"> </w:t>
-      </w:r>
-      <w:proofErr w:type="spellStart"/>
-      <w:r>
-        <w:rPr>
-          <w:rFonts w:ascii="Times New Roman" w:hAnsi="Times New Roman" w:cs="Times New Roman"/>
-          <w:sz w:val="28"/>
-        </w:rPr>
-        <w:t>Wear</w:t>
-      </w:r>
-      <w:proofErr w:type="spellEnd"/>
-      <w:r>
-        <w:rPr>
-          <w:rFonts w:ascii="Times New Roman" w:hAnsi="Times New Roman" w:cs="Times New Roman"/>
-          <w:sz w:val="28"/>
-        </w:rPr>
-        <w:t xml:space="preserve"> и </w:t>
-      </w:r>
-      <w:proofErr w:type="spellStart"/>
-      <w:r>
-        <w:rPr>
-          <w:rFonts w:ascii="Times New Roman" w:hAnsi="Times New Roman" w:cs="Times New Roman"/>
-          <w:sz w:val="28"/>
-        </w:rPr>
-        <w:t>Android</w:t>
-      </w:r>
-      <w:proofErr w:type="spellEnd"/>
-      <w:r>
-        <w:rPr>
-          <w:rFonts w:ascii="Times New Roman" w:hAnsi="Times New Roman" w:cs="Times New Roman"/>
-          <w:sz w:val="28"/>
-        </w:rPr>
-        <w:t xml:space="preserve"> TV. Кроме того, статический анализатор кода (</w:t>
-      </w:r>
-      <w:proofErr w:type="spellStart"/>
-      <w:r>
-        <w:rPr>
-          <w:rFonts w:ascii="Times New Roman" w:hAnsi="Times New Roman" w:cs="Times New Roman"/>
-          <w:sz w:val="28"/>
-        </w:rPr>
-        <w:t>Lint</w:t>
-      </w:r>
-      <w:proofErr w:type="spellEnd"/>
-      <w:r>
-        <w:rPr>
-          <w:rFonts w:ascii="Times New Roman" w:hAnsi="Times New Roman" w:cs="Times New Roman"/>
-          <w:sz w:val="28"/>
-        </w:rPr>
-        <w:t xml:space="preserve">) данной среды разработки позволяет </w:t>
+        <w:t xml:space="preserve"> интегрированная среда разработки, основанная на программном обеспечении IntelliJ IDEA от компании JetBrains, предназначенная для работы с платформой Android. Android Studio поддерживает различные виды сборок и генерацию нескольких .apk файлов, а также разработку приложений для Android Wear и Android TV. Кроме того, статический анализатор кода (Lint) данной среды разработки позволяет </w:t>
       </w:r>
       <w:r>
         <w:rPr>
@@ -5886,71 +4678,7 @@
           <w:sz w:val="28"/>
         </w:rPr>
         <w:lastRenderedPageBreak/>
-        <w:t xml:space="preserve">находить проблемы производительности, а также несовместимости версий. </w:t>
-      </w:r>
-      <w:proofErr w:type="spellStart"/>
-      <w:r>
-        <w:rPr>
-          <w:rFonts w:ascii="Times New Roman" w:hAnsi="Times New Roman" w:cs="Times New Roman"/>
-          <w:sz w:val="28"/>
-        </w:rPr>
-        <w:t>Android</w:t>
-      </w:r>
-      <w:proofErr w:type="spellEnd"/>
-      <w:r>
-        <w:rPr>
-          <w:rFonts w:ascii="Times New Roman" w:hAnsi="Times New Roman" w:cs="Times New Roman"/>
-          <w:sz w:val="28"/>
-        </w:rPr>
-        <w:t xml:space="preserve"> </w:t>
-      </w:r>
-      <w:proofErr w:type="spellStart"/>
-      <w:r>
-        <w:rPr>
-          <w:rFonts w:ascii="Times New Roman" w:hAnsi="Times New Roman" w:cs="Times New Roman"/>
-          <w:sz w:val="28"/>
-        </w:rPr>
-        <w:t>Studio</w:t>
-      </w:r>
-      <w:proofErr w:type="spellEnd"/>
-      <w:r>
-        <w:rPr>
-          <w:rFonts w:ascii="Times New Roman" w:hAnsi="Times New Roman" w:cs="Times New Roman"/>
-          <w:sz w:val="28"/>
-        </w:rPr>
-        <w:t xml:space="preserve"> доступна для </w:t>
-      </w:r>
-      <w:proofErr w:type="spellStart"/>
-      <w:r>
-        <w:rPr>
-          <w:rFonts w:ascii="Times New Roman" w:hAnsi="Times New Roman" w:cs="Times New Roman"/>
-          <w:sz w:val="28"/>
-        </w:rPr>
-        <w:t>Windows</w:t>
-      </w:r>
-      <w:proofErr w:type="spellEnd"/>
-      <w:r>
-        <w:rPr>
-          <w:rFonts w:ascii="Times New Roman" w:hAnsi="Times New Roman" w:cs="Times New Roman"/>
-          <w:sz w:val="28"/>
-        </w:rPr>
-        <w:t xml:space="preserve">, OS X и </w:t>
-      </w:r>
-      <w:proofErr w:type="spellStart"/>
-      <w:r>
-        <w:rPr>
-          <w:rFonts w:ascii="Times New Roman" w:hAnsi="Times New Roman" w:cs="Times New Roman"/>
-          <w:sz w:val="28"/>
-        </w:rPr>
-        <w:t>Linux</w:t>
-      </w:r>
-      <w:proofErr w:type="spellEnd"/>
-      <w:r>
-        <w:rPr>
-          <w:rFonts w:ascii="Times New Roman" w:hAnsi="Times New Roman" w:cs="Times New Roman"/>
-          <w:sz w:val="28"/>
-        </w:rPr>
-        <w:t>.</w:t>
+        <w:t>находить проблемы производительности, а также несовместимости версий. Android Studio доступна для Windows, OS X и Linux.</w:t>
       </w:r>
     </w:p>
     <w:p>
@@ -5968,55 +4696,7 @@
           <w:rFonts w:ascii="Times New Roman" w:hAnsi="Times New Roman" w:cs="Times New Roman"/>
           <w:sz w:val="28"/>
         </w:rPr>
-        <w:t xml:space="preserve">Проведя анализ некоторых наиболее используемых IDE, предназначенных для работы с платформой </w:t>
-      </w:r>
-      <w:proofErr w:type="spellStart"/>
-      <w:r>
-        <w:rPr>
-          <w:rFonts w:ascii="Times New Roman" w:hAnsi="Times New Roman" w:cs="Times New Roman"/>
-          <w:sz w:val="28"/>
-        </w:rPr>
-        <w:t>Android</w:t>
-      </w:r>
-      <w:proofErr w:type="spellEnd"/>
-      <w:r>
-        <w:rPr>
-          <w:rFonts w:ascii="Times New Roman" w:hAnsi="Times New Roman" w:cs="Times New Roman"/>
-          <w:sz w:val="28"/>
-        </w:rPr>
-        <w:t xml:space="preserve"> для разработки приложений рекомендуется использовать среду разработки </w:t>
-      </w:r>
-      <w:proofErr w:type="spellStart"/>
-      <w:r>
-        <w:rPr>
-          <w:rFonts w:ascii="Times New Roman" w:hAnsi="Times New Roman" w:cs="Times New Roman"/>
-          <w:sz w:val="28"/>
-        </w:rPr>
-        <w:t>Android</w:t>
-      </w:r>
-      <w:proofErr w:type="spellEnd"/>
-      <w:r>
-        <w:rPr>
-          <w:rFonts w:ascii="Times New Roman" w:hAnsi="Times New Roman" w:cs="Times New Roman"/>
-          <w:sz w:val="28"/>
-        </w:rPr>
-        <w:t xml:space="preserve"> </w:t>
-      </w:r>
-      <w:proofErr w:type="spellStart"/>
-      <w:r>
-        <w:rPr>
-          <w:rFonts w:ascii="Times New Roman" w:hAnsi="Times New Roman" w:cs="Times New Roman"/>
-          <w:sz w:val="28"/>
-        </w:rPr>
-        <w:t>Studio</w:t>
-      </w:r>
-      <w:proofErr w:type="spellEnd"/>
-      <w:r>
-        <w:rPr>
-          <w:rFonts w:ascii="Times New Roman" w:hAnsi="Times New Roman" w:cs="Times New Roman"/>
-          <w:sz w:val="28"/>
-        </w:rPr>
-        <w:t xml:space="preserve">. На текущий момент данная IDE является наиболее используемой при разработке </w:t>
+        <w:t xml:space="preserve">Проведя анализ некоторых наиболее используемых IDE, предназначенных для работы с платформой Android для разработки приложений рекомендуется использовать среду разработки Android Studio. На текущий момент данная IDE является наиболее используемой при разработке </w:t>
       </w:r>
       <w:r>
         <w:rPr>
@@ -6030,55 +4710,7 @@
           <w:rFonts w:ascii="Times New Roman" w:hAnsi="Times New Roman" w:cs="Times New Roman"/>
           <w:sz w:val="28"/>
         </w:rPr>
-        <w:t xml:space="preserve">, кроме того, </w:t>
-      </w:r>
-      <w:proofErr w:type="spellStart"/>
-      <w:r>
-        <w:rPr>
-          <w:rFonts w:ascii="Times New Roman" w:hAnsi="Times New Roman" w:cs="Times New Roman"/>
-          <w:sz w:val="28"/>
-        </w:rPr>
-        <w:t>Android</w:t>
-      </w:r>
-      <w:proofErr w:type="spellEnd"/>
-      <w:r>
-        <w:rPr>
-          <w:rFonts w:ascii="Times New Roman" w:hAnsi="Times New Roman" w:cs="Times New Roman"/>
-          <w:sz w:val="28"/>
-        </w:rPr>
-        <w:t xml:space="preserve"> </w:t>
-      </w:r>
-      <w:proofErr w:type="spellStart"/>
-      <w:r>
-        <w:rPr>
-          <w:rFonts w:ascii="Times New Roman" w:hAnsi="Times New Roman" w:cs="Times New Roman"/>
-          <w:sz w:val="28"/>
-        </w:rPr>
-        <w:t>Studio</w:t>
-      </w:r>
-      <w:proofErr w:type="spellEnd"/>
-      <w:r>
-        <w:rPr>
-          <w:rFonts w:ascii="Times New Roman" w:hAnsi="Times New Roman" w:cs="Times New Roman"/>
-          <w:sz w:val="28"/>
-        </w:rPr>
-        <w:t xml:space="preserve"> считается официальным средством разработки </w:t>
-      </w:r>
-      <w:proofErr w:type="spellStart"/>
-      <w:r>
-        <w:rPr>
-          <w:rFonts w:ascii="Times New Roman" w:hAnsi="Times New Roman" w:cs="Times New Roman"/>
-          <w:sz w:val="28"/>
-        </w:rPr>
-        <w:t>Android</w:t>
-      </w:r>
-      <w:proofErr w:type="spellEnd"/>
-      <w:r>
-        <w:rPr>
-          <w:rFonts w:ascii="Times New Roman" w:hAnsi="Times New Roman" w:cs="Times New Roman"/>
-          <w:sz w:val="28"/>
-        </w:rPr>
-        <w:t xml:space="preserve"> приложений.</w:t>
+        <w:t>, кроме того, Android Studio считается официальным средством разработки Android приложений.</w:t>
       </w:r>
     </w:p>
     <w:p>
@@ -6177,6 +4809,7 @@
       <w:r>
         <w:rPr>
           <w:rFonts w:ascii="Times New Roman" w:hAnsi="Times New Roman" w:cs="Times New Roman"/>
+          <w:noProof/>
           <w:sz w:val="28"/>
           <w:szCs w:val="28"/>
         </w:rPr>
@@ -6321,6 +4954,7 @@
       <w:r>
         <w:rPr>
           <w:rFonts w:ascii="Times New Roman" w:hAnsi="Times New Roman" w:cs="Times New Roman"/>
+          <w:noProof/>
           <w:sz w:val="28"/>
           <w:szCs w:val="28"/>
         </w:rPr>
@@ -6465,6 +5099,7 @@
       <w:r>
         <w:rPr>
           <w:rFonts w:ascii="Times New Roman" w:hAnsi="Times New Roman" w:cs="Times New Roman"/>
+          <w:noProof/>
           <w:sz w:val="28"/>
           <w:szCs w:val="28"/>
         </w:rPr>
@@ -6605,69 +5240,12 @@
           <w:sz w:val="28"/>
         </w:rPr>
       </w:pPr>
-      <w:proofErr w:type="spellStart"/>
-      <w:r>
-        <w:rPr>
-          <w:rFonts w:ascii="Times New Roman" w:hAnsi="Times New Roman" w:cs="Times New Roman"/>
-          <w:sz w:val="28"/>
-        </w:rPr>
-        <w:t>Влацкая</w:t>
-      </w:r>
-      <w:proofErr w:type="spellEnd"/>
-      <w:r>
-        <w:rPr>
-          <w:rFonts w:ascii="Times New Roman" w:hAnsi="Times New Roman" w:cs="Times New Roman"/>
-          <w:sz w:val="28"/>
-        </w:rPr>
-        <w:t xml:space="preserve"> И.В. Проектирование и реализация прикладного программного обеспечения [Электронный ресурс] учебное пособие / И.В. </w:t>
-      </w:r>
-      <w:proofErr w:type="spellStart"/>
-      <w:r>
-        <w:rPr>
-          <w:rFonts w:ascii="Times New Roman" w:hAnsi="Times New Roman" w:cs="Times New Roman"/>
-          <w:sz w:val="28"/>
-        </w:rPr>
-        <w:t>Влацкая</w:t>
-      </w:r>
-      <w:proofErr w:type="spellEnd"/>
-      <w:r>
-        <w:rPr>
-          <w:rFonts w:ascii="Times New Roman" w:hAnsi="Times New Roman" w:cs="Times New Roman"/>
-          <w:sz w:val="28"/>
-        </w:rPr>
-        <w:t xml:space="preserve">, Н.А. </w:t>
-      </w:r>
-      <w:proofErr w:type="spellStart"/>
-      <w:r>
-        <w:rPr>
-          <w:rFonts w:ascii="Times New Roman" w:hAnsi="Times New Roman" w:cs="Times New Roman"/>
-          <w:sz w:val="28"/>
-        </w:rPr>
-        <w:t>Заельская</w:t>
-      </w:r>
-      <w:proofErr w:type="spellEnd"/>
-      <w:r>
-        <w:rPr>
-          <w:rFonts w:ascii="Times New Roman" w:hAnsi="Times New Roman" w:cs="Times New Roman"/>
-          <w:sz w:val="28"/>
-        </w:rPr>
-        <w:t xml:space="preserve">, Н.С. </w:t>
-      </w:r>
-      <w:proofErr w:type="spellStart"/>
-      <w:r>
-        <w:rPr>
-          <w:rFonts w:ascii="Times New Roman" w:hAnsi="Times New Roman" w:cs="Times New Roman"/>
-          <w:sz w:val="28"/>
-        </w:rPr>
-        <w:t>Надточий</w:t>
-      </w:r>
-      <w:proofErr w:type="spellEnd"/>
-      <w:r>
-        <w:rPr>
-          <w:rFonts w:ascii="Times New Roman" w:hAnsi="Times New Roman" w:cs="Times New Roman"/>
-          <w:sz w:val="28"/>
-        </w:rPr>
-        <w:t>. — Электрон. текстовые данные. — Оренбург: Оренбургский государственный университет, ЭБС АСВ, 2020. — 119 c. — 978-5-7410-1238-3. — Режим доступа: http://www.iprbookshop.ru/54145.html (дата обращения 28.08.2020)</w:t>
+      <w:r>
+        <w:rPr>
+          <w:rFonts w:ascii="Times New Roman" w:hAnsi="Times New Roman" w:cs="Times New Roman"/>
+          <w:sz w:val="28"/>
+        </w:rPr>
+        <w:t>Влацкая И.В. Проектирование и реализация прикладного программного обеспечения [Электронный ресурс] учебное пособие / И.В. Влацкая, Н.А. Заельская, Н.С. Надточий. — Электрон. текстовые данные. — Оренбург: Оренбургский государственный университет, ЭБС АСВ, 2020. — 119 c. — 978-5-7410-1238-3. — Режим доступа: http://www.iprbookshop.ru/54145.html (дата обращения 28.08.2020)</w:t>
       </w:r>
     </w:p>
     <w:p>
@@ -6834,23 +5412,7 @@
           <w:rFonts w:ascii="Times New Roman" w:hAnsi="Times New Roman" w:cs="Times New Roman"/>
           <w:sz w:val="28"/>
         </w:rPr>
-        <w:t xml:space="preserve">Выбор среды разработки для создания </w:t>
-      </w:r>
-      <w:proofErr w:type="spellStart"/>
-      <w:r>
-        <w:rPr>
-          <w:rFonts w:ascii="Times New Roman" w:hAnsi="Times New Roman" w:cs="Times New Roman"/>
-          <w:sz w:val="28"/>
-        </w:rPr>
-        <w:t>android</w:t>
-      </w:r>
-      <w:proofErr w:type="spellEnd"/>
-      <w:r>
-        <w:rPr>
-          <w:rFonts w:ascii="Times New Roman" w:hAnsi="Times New Roman" w:cs="Times New Roman"/>
-          <w:sz w:val="28"/>
-        </w:rPr>
-        <w:t xml:space="preserve"> приложений</w:t>
+        <w:t>Выбор среды разработки для создания android приложений</w:t>
       </w:r>
       <w:r>
         <w:rPr>
@@ -6892,31 +5454,13 @@
           <w:sz w:val="28"/>
         </w:rPr>
       </w:pPr>
-      <w:proofErr w:type="spellStart"/>
-      <w:r>
-        <w:rPr>
-          <w:rFonts w:ascii="Times New Roman" w:hAnsi="Times New Roman" w:cs="Times New Roman"/>
-          <w:sz w:val="28"/>
-        </w:rPr>
-        <w:t>SQLite</w:t>
-      </w:r>
-      <w:proofErr w:type="spellEnd"/>
-      <w:r>
-        <w:rPr>
-          <w:rFonts w:ascii="Times New Roman" w:hAnsi="Times New Roman" w:cs="Times New Roman"/>
-          <w:sz w:val="28"/>
-        </w:rPr>
-        <w:t xml:space="preserve"> и </w:t>
-      </w:r>
-      <w:proofErr w:type="spellStart"/>
-      <w:r>
-        <w:rPr>
-          <w:rFonts w:ascii="Times New Roman" w:hAnsi="Times New Roman" w:cs="Times New Roman"/>
-          <w:sz w:val="28"/>
-        </w:rPr>
-        <w:t>Android</w:t>
-      </w:r>
-      <w:proofErr w:type="spellEnd"/>
+      <w:r>
+        <w:rPr>
+          <w:rFonts w:ascii="Times New Roman" w:hAnsi="Times New Roman" w:cs="Times New Roman"/>
+          <w:sz w:val="28"/>
+        </w:rPr>
+        <w:t>SQLite и Android</w:t>
+      </w:r>
       <w:r>
         <w:rPr>
           <w:rFonts w:ascii="Times New Roman" w:hAnsi="Times New Roman" w:cs="Times New Roman"/>
@@ -8468,7 +7012,7 @@
 </file>
 
 <file path=customXml/itemProps1.xml><?xml version="1.0" encoding="utf-8"?>
-<ds:datastoreItem xmlns:ds="http://schemas.openxmlformats.org/officeDocument/2006/customXml" ds:itemID="{850AFE92-1D49-4D54-AD5D-0044546BD2CA}">
+<ds:datastoreItem xmlns:ds="http://schemas.openxmlformats.org/officeDocument/2006/customXml" ds:itemID="{B125E81C-4D57-448D-BB46-3511AE9AFC4D}">
   <ds:schemaRefs>
     <ds:schemaRef ds:uri="http://schemas.openxmlformats.org/officeDocument/2006/bibliography"/>
   </ds:schemaRefs>
